--- a/Project Proposal/Project Proposal Thomas Beard.docx
+++ b/Project Proposal/Project Proposal Thomas Beard.docx
@@ -99,10 +99,7 @@
         <w:t>(A.1)</w:t>
       </w:r>
       <w:r>
-        <w:t xml:space="preserve"> </w:t>
-      </w:r>
-      <w:r>
-        <w:t xml:space="preserve">Codex, A.C. (2024). Apache </w:t>
+        <w:t xml:space="preserve"> Codex, A.C. (2024). Apache </w:t>
       </w:r>
       <w:proofErr w:type="spellStart"/>
       <w:r>
@@ -252,6 +249,14 @@
       </w:rPr>
       <w:br/>
       <w:t>220008104</w:t>
+    </w:r>
+    <w:r>
+      <w:rPr>
+        <w:b/>
+        <w:bCs/>
+      </w:rPr>
+      <w:br/>
+      <w:t>IN3066</w:t>
     </w:r>
   </w:p>
 </w:hdr>
@@ -859,6 +864,7 @@
   <w:style w:type="character" w:default="1" w:styleId="DefaultParagraphFont">
     <w:name w:val="Default Paragraph Font"/>
     <w:uiPriority w:val="1"/>
+    <w:semiHidden/>
     <w:unhideWhenUsed/>
   </w:style>
   <w:style w:type="table" w:default="1" w:styleId="TableNormal">

--- a/Project Proposal/Project Proposal Thomas Beard.docx
+++ b/Project Proposal/Project Proposal Thomas Beard.docx
@@ -241,6 +241,34 @@
         <w:bCs/>
       </w:rPr>
       <w:t>by Thomas Beard</w:t>
+    </w:r>
+    <w:r>
+      <w:rPr>
+        <w:b/>
+        <w:bCs/>
+      </w:rPr>
+      <w:br/>
+    </w:r>
+    <w:r>
+      <w:rPr>
+        <w:b/>
+        <w:bCs/>
+      </w:rPr>
+      <w:t>GitHub</w:t>
+    </w:r>
+    <w:r>
+      <w:rPr>
+        <w:b/>
+        <w:bCs/>
+      </w:rPr>
+      <w:t xml:space="preserve">: </w:t>
+    </w:r>
+    <w:r>
+      <w:rPr>
+        <w:b/>
+        <w:bCs/>
+      </w:rPr>
+      <w:t>https://github.com/Thomas-Beard/IR-Semantic-Analysis-AI</w:t>
     </w:r>
     <w:r>
       <w:rPr>
@@ -864,7 +892,6 @@
   <w:style w:type="character" w:default="1" w:styleId="DefaultParagraphFont">
     <w:name w:val="Default Paragraph Font"/>
     <w:uiPriority w:val="1"/>
-    <w:semiHidden/>
     <w:unhideWhenUsed/>
   </w:style>
   <w:style w:type="table" w:default="1" w:styleId="TableNormal">

--- a/Project Proposal/Project Proposal Thomas Beard.docx
+++ b/Project Proposal/Project Proposal Thomas Beard.docx
@@ -49,7 +49,13 @@
         <w:t xml:space="preserve">(i.e. Google, Google Scholar, Bing, Yandex, DuckDuckGo) </w:t>
       </w:r>
       <w:r>
-        <w:t xml:space="preserve">that provide different sources, where some are useful, and some are completely irrelevant. To counter this unproductive process, I want to suggest, research, analyse and develop an information retrieval application that will find the most appropriate resource for a </w:t>
+        <w:t xml:space="preserve">that provide different sources, where some are useful, and some are completely irrelevant. To counter this unproductive process, I want to suggest, research, analyse and develop an information retrieval application </w:t>
+      </w:r>
+      <w:r>
+        <w:t xml:space="preserve">utilising a form of machine learning </w:t>
+      </w:r>
+      <w:r>
+        <w:t xml:space="preserve">that will find the most appropriate resource for a </w:t>
       </w:r>
       <w:r>
         <w:rPr>
@@ -70,7 +76,2075 @@
         <w:t xml:space="preserve">As the rapid growth of online learning platforms has resulted in vast repositories of learning resources, traditional keyword-based search mechanisms often fail to provide relevant results, leading to frustration among students &amp; educators. Many searches return either too many irrelevant results or miss key learning due to the lack of context-aware retrieval. The domain will be based upon education search and e-learning retrieval systems. </w:t>
       </w:r>
     </w:p>
-    <w:p/>
+    <w:p>
+      <w:r>
+        <w:t>And finally, t</w:t>
+      </w:r>
+      <w:r>
+        <w:t xml:space="preserve">he </w:t>
+      </w:r>
+      <w:r>
+        <w:t>beneficiaries</w:t>
+      </w:r>
+      <w:r>
+        <w:t xml:space="preserve"> for this </w:t>
+      </w:r>
+      <w:r>
+        <w:t>information retrieval application will mostly be used by students and teachers to find relevant sources of information</w:t>
+      </w:r>
+      <w:r>
+        <w:t xml:space="preserve"> to be used in studies. </w:t>
+      </w:r>
+    </w:p>
+    <w:p>
+      <w:pPr>
+        <w:pStyle w:val="Heading2"/>
+        <w:rPr>
+          <w:b/>
+          <w:bCs/>
+          <w:color w:val="auto"/>
+        </w:rPr>
+      </w:pPr>
+      <w:r>
+        <w:rPr>
+          <w:b/>
+          <w:bCs/>
+          <w:color w:val="auto"/>
+        </w:rPr>
+        <w:t>Test Collection</w:t>
+      </w:r>
+    </w:p>
+    <w:p>
+      <w:r>
+        <w:t>Given the problem identified</w:t>
+      </w:r>
+      <w:r>
+        <w:t xml:space="preserve">, I have come across several sources of data regarding research papers in the computer science field. </w:t>
+      </w:r>
+    </w:p>
+    <w:tbl>
+      <w:tblPr>
+        <w:tblStyle w:val="TableGrid"/>
+        <w:tblW w:w="10060" w:type="dxa"/>
+        <w:tblLook w:val="04A0" w:firstRow="1" w:lastRow="0" w:firstColumn="1" w:lastColumn="0" w:noHBand="0" w:noVBand="1"/>
+      </w:tblPr>
+      <w:tblGrid>
+        <w:gridCol w:w="1307"/>
+        <w:gridCol w:w="1648"/>
+        <w:gridCol w:w="1452"/>
+        <w:gridCol w:w="1328"/>
+        <w:gridCol w:w="1343"/>
+        <w:gridCol w:w="2982"/>
+      </w:tblGrid>
+      <w:tr>
+        <w:tc>
+          <w:tcPr>
+            <w:tcW w:w="1307" w:type="dxa"/>
+            <w:tcBorders>
+              <w:top w:val="single" w:sz="4" w:space="0" w:color="auto"/>
+              <w:left w:val="single" w:sz="4" w:space="0" w:color="auto"/>
+              <w:bottom w:val="single" w:sz="4" w:space="0" w:color="auto"/>
+              <w:right w:val="single" w:sz="4" w:space="0" w:color="auto"/>
+            </w:tcBorders>
+            <w:hideMark/>
+          </w:tcPr>
+          <w:p>
+            <w:pPr>
+              <w:spacing w:after="160" w:line="259" w:lineRule="auto"/>
+              <w:rPr>
+                <w:b/>
+                <w:bCs/>
+                <w:lang w:val="en-US"/>
+              </w:rPr>
+            </w:pPr>
+            <w:r>
+              <w:rPr>
+                <w:b/>
+                <w:bCs/>
+                <w:lang w:val="en-US"/>
+              </w:rPr>
+              <w:t>Test Collection</w:t>
+            </w:r>
+          </w:p>
+        </w:tc>
+        <w:tc>
+          <w:tcPr>
+            <w:tcW w:w="1648" w:type="dxa"/>
+            <w:tcBorders>
+              <w:top w:val="single" w:sz="4" w:space="0" w:color="auto"/>
+              <w:left w:val="single" w:sz="4" w:space="0" w:color="auto"/>
+              <w:bottom w:val="single" w:sz="4" w:space="0" w:color="auto"/>
+              <w:right w:val="single" w:sz="4" w:space="0" w:color="auto"/>
+            </w:tcBorders>
+            <w:hideMark/>
+          </w:tcPr>
+          <w:p>
+            <w:pPr>
+              <w:spacing w:after="160" w:line="259" w:lineRule="auto"/>
+              <w:rPr>
+                <w:b/>
+                <w:bCs/>
+                <w:lang w:val="en-US"/>
+              </w:rPr>
+            </w:pPr>
+            <w:r>
+              <w:rPr>
+                <w:b/>
+                <w:bCs/>
+                <w:lang w:val="en-US"/>
+              </w:rPr>
+              <w:t>Overview</w:t>
+            </w:r>
+          </w:p>
+        </w:tc>
+        <w:tc>
+          <w:tcPr>
+            <w:tcW w:w="1452" w:type="dxa"/>
+            <w:tcBorders>
+              <w:top w:val="single" w:sz="4" w:space="0" w:color="auto"/>
+              <w:left w:val="single" w:sz="4" w:space="0" w:color="auto"/>
+              <w:bottom w:val="single" w:sz="4" w:space="0" w:color="auto"/>
+              <w:right w:val="single" w:sz="4" w:space="0" w:color="auto"/>
+            </w:tcBorders>
+            <w:hideMark/>
+          </w:tcPr>
+          <w:p>
+            <w:pPr>
+              <w:spacing w:after="160" w:line="259" w:lineRule="auto"/>
+              <w:rPr>
+                <w:b/>
+                <w:bCs/>
+                <w:lang w:val="en-US"/>
+              </w:rPr>
+            </w:pPr>
+            <w:r>
+              <w:rPr>
+                <w:b/>
+                <w:bCs/>
+                <w:lang w:val="en-US"/>
+              </w:rPr>
+              <w:t>Usefulness</w:t>
+            </w:r>
+          </w:p>
+        </w:tc>
+        <w:tc>
+          <w:tcPr>
+            <w:tcW w:w="1328" w:type="dxa"/>
+            <w:tcBorders>
+              <w:top w:val="single" w:sz="4" w:space="0" w:color="auto"/>
+              <w:left w:val="single" w:sz="4" w:space="0" w:color="auto"/>
+              <w:bottom w:val="single" w:sz="4" w:space="0" w:color="auto"/>
+              <w:right w:val="single" w:sz="4" w:space="0" w:color="auto"/>
+            </w:tcBorders>
+            <w:hideMark/>
+          </w:tcPr>
+          <w:p>
+            <w:pPr>
+              <w:spacing w:after="160" w:line="259" w:lineRule="auto"/>
+              <w:rPr>
+                <w:b/>
+                <w:bCs/>
+                <w:lang w:val="en-US"/>
+              </w:rPr>
+            </w:pPr>
+            <w:r>
+              <w:rPr>
+                <w:b/>
+                <w:bCs/>
+                <w:lang w:val="en-US"/>
+              </w:rPr>
+              <w:t>Structure</w:t>
+            </w:r>
+          </w:p>
+        </w:tc>
+        <w:tc>
+          <w:tcPr>
+            <w:tcW w:w="1343" w:type="dxa"/>
+            <w:tcBorders>
+              <w:top w:val="single" w:sz="4" w:space="0" w:color="auto"/>
+              <w:left w:val="single" w:sz="4" w:space="0" w:color="auto"/>
+              <w:bottom w:val="single" w:sz="4" w:space="0" w:color="auto"/>
+              <w:right w:val="single" w:sz="4" w:space="0" w:color="auto"/>
+            </w:tcBorders>
+            <w:hideMark/>
+          </w:tcPr>
+          <w:p>
+            <w:pPr>
+              <w:spacing w:after="160" w:line="259" w:lineRule="auto"/>
+              <w:rPr>
+                <w:b/>
+                <w:bCs/>
+                <w:lang w:val="en-US"/>
+              </w:rPr>
+            </w:pPr>
+            <w:r>
+              <w:rPr>
+                <w:b/>
+                <w:bCs/>
+                <w:lang w:val="en-US"/>
+              </w:rPr>
+              <w:t>Fields &amp; Metadata</w:t>
+            </w:r>
+          </w:p>
+        </w:tc>
+        <w:tc>
+          <w:tcPr>
+            <w:tcW w:w="2982" w:type="dxa"/>
+            <w:tcBorders>
+              <w:top w:val="single" w:sz="4" w:space="0" w:color="auto"/>
+              <w:left w:val="single" w:sz="4" w:space="0" w:color="auto"/>
+              <w:bottom w:val="single" w:sz="4" w:space="0" w:color="auto"/>
+              <w:right w:val="single" w:sz="4" w:space="0" w:color="auto"/>
+            </w:tcBorders>
+            <w:hideMark/>
+          </w:tcPr>
+          <w:p>
+            <w:pPr>
+              <w:spacing w:after="160" w:line="259" w:lineRule="auto"/>
+              <w:rPr>
+                <w:b/>
+                <w:bCs/>
+                <w:lang w:val="en-US"/>
+              </w:rPr>
+            </w:pPr>
+            <w:r>
+              <w:rPr>
+                <w:b/>
+                <w:bCs/>
+                <w:lang w:val="en-US"/>
+              </w:rPr>
+              <w:t>Topics &amp; Relevance Assessments</w:t>
+            </w:r>
+          </w:p>
+        </w:tc>
+      </w:tr>
+      <w:tr>
+        <w:tc>
+          <w:tcPr>
+            <w:tcW w:w="1307" w:type="dxa"/>
+            <w:tcBorders>
+              <w:top w:val="single" w:sz="4" w:space="0" w:color="auto"/>
+              <w:left w:val="single" w:sz="4" w:space="0" w:color="auto"/>
+              <w:bottom w:val="single" w:sz="4" w:space="0" w:color="auto"/>
+              <w:right w:val="single" w:sz="4" w:space="0" w:color="auto"/>
+            </w:tcBorders>
+            <w:hideMark/>
+          </w:tcPr>
+          <w:p>
+            <w:pPr>
+              <w:spacing w:after="160" w:line="259" w:lineRule="auto"/>
+              <w:rPr>
+                <w:lang w:val="en-US"/>
+              </w:rPr>
+            </w:pPr>
+            <w:r>
+              <w:rPr>
+                <w:lang w:val="en-US"/>
+              </w:rPr>
+              <w:t>TREC Collections</w:t>
+            </w:r>
+            <w:r>
+              <w:rPr>
+                <w:lang w:val="en-US"/>
+              </w:rPr>
+              <w:t xml:space="preserve"> </w:t>
+            </w:r>
+            <w:r>
+              <w:rPr>
+                <w:i/>
+                <w:iCs/>
+                <w:lang w:val="en-US"/>
+              </w:rPr>
+              <w:t>(C.1)</w:t>
+            </w:r>
+          </w:p>
+        </w:tc>
+        <w:tc>
+          <w:tcPr>
+            <w:tcW w:w="1648" w:type="dxa"/>
+            <w:tcBorders>
+              <w:top w:val="single" w:sz="4" w:space="0" w:color="auto"/>
+              <w:left w:val="single" w:sz="4" w:space="0" w:color="auto"/>
+              <w:bottom w:val="single" w:sz="4" w:space="0" w:color="auto"/>
+              <w:right w:val="single" w:sz="4" w:space="0" w:color="auto"/>
+            </w:tcBorders>
+            <w:hideMark/>
+          </w:tcPr>
+          <w:p>
+            <w:pPr>
+              <w:spacing w:after="160" w:line="259" w:lineRule="auto"/>
+              <w:rPr>
+                <w:lang w:val="en-US"/>
+              </w:rPr>
+            </w:pPr>
+            <w:r>
+              <w:rPr>
+                <w:lang w:val="en-US"/>
+              </w:rPr>
+              <w:t>Benchmark datasets for IR evaluation in legal, news, medical, and academic search.</w:t>
+            </w:r>
+          </w:p>
+        </w:tc>
+        <w:tc>
+          <w:tcPr>
+            <w:tcW w:w="1452" w:type="dxa"/>
+            <w:tcBorders>
+              <w:top w:val="single" w:sz="4" w:space="0" w:color="auto"/>
+              <w:left w:val="single" w:sz="4" w:space="0" w:color="auto"/>
+              <w:bottom w:val="single" w:sz="4" w:space="0" w:color="auto"/>
+              <w:right w:val="single" w:sz="4" w:space="0" w:color="auto"/>
+            </w:tcBorders>
+            <w:hideMark/>
+          </w:tcPr>
+          <w:p>
+            <w:pPr>
+              <w:spacing w:after="160" w:line="259" w:lineRule="auto"/>
+              <w:rPr>
+                <w:lang w:val="en-US"/>
+              </w:rPr>
+            </w:pPr>
+            <w:r>
+              <w:rPr>
+                <w:lang w:val="en-US"/>
+              </w:rPr>
+              <w:t>Comparing retrieval algorithms and search engines for research papers.</w:t>
+            </w:r>
+          </w:p>
+        </w:tc>
+        <w:tc>
+          <w:tcPr>
+            <w:tcW w:w="1328" w:type="dxa"/>
+            <w:tcBorders>
+              <w:top w:val="single" w:sz="4" w:space="0" w:color="auto"/>
+              <w:left w:val="single" w:sz="4" w:space="0" w:color="auto"/>
+              <w:bottom w:val="single" w:sz="4" w:space="0" w:color="auto"/>
+              <w:right w:val="single" w:sz="4" w:space="0" w:color="auto"/>
+            </w:tcBorders>
+            <w:hideMark/>
+          </w:tcPr>
+          <w:p>
+            <w:pPr>
+              <w:spacing w:after="160" w:line="259" w:lineRule="auto"/>
+              <w:rPr>
+                <w:lang w:val="en-US"/>
+              </w:rPr>
+            </w:pPr>
+            <w:r>
+              <w:rPr>
+                <w:lang w:val="en-US"/>
+              </w:rPr>
+              <w:t>Documents with full-text fields and metadata. Some collections are in XML.</w:t>
+            </w:r>
+          </w:p>
+        </w:tc>
+        <w:tc>
+          <w:tcPr>
+            <w:tcW w:w="1343" w:type="dxa"/>
+            <w:tcBorders>
+              <w:top w:val="single" w:sz="4" w:space="0" w:color="auto"/>
+              <w:left w:val="single" w:sz="4" w:space="0" w:color="auto"/>
+              <w:bottom w:val="single" w:sz="4" w:space="0" w:color="auto"/>
+              <w:right w:val="single" w:sz="4" w:space="0" w:color="auto"/>
+            </w:tcBorders>
+            <w:hideMark/>
+          </w:tcPr>
+          <w:p>
+            <w:pPr>
+              <w:spacing w:after="160" w:line="259" w:lineRule="auto"/>
+              <w:rPr>
+                <w:lang w:val="en-US"/>
+              </w:rPr>
+            </w:pPr>
+            <w:r>
+              <w:rPr>
+                <w:lang w:val="en-US"/>
+              </w:rPr>
+              <w:t>Titles, authors, abstracts, publication sources. Some use Dublin Core metadata.</w:t>
+            </w:r>
+          </w:p>
+        </w:tc>
+        <w:tc>
+          <w:tcPr>
+            <w:tcW w:w="2982" w:type="dxa"/>
+            <w:tcBorders>
+              <w:top w:val="single" w:sz="4" w:space="0" w:color="auto"/>
+              <w:left w:val="single" w:sz="4" w:space="0" w:color="auto"/>
+              <w:bottom w:val="single" w:sz="4" w:space="0" w:color="auto"/>
+              <w:right w:val="single" w:sz="4" w:space="0" w:color="auto"/>
+            </w:tcBorders>
+            <w:hideMark/>
+          </w:tcPr>
+          <w:p>
+            <w:pPr>
+              <w:spacing w:after="160" w:line="259" w:lineRule="auto"/>
+              <w:rPr>
+                <w:lang w:val="en-US"/>
+              </w:rPr>
+            </w:pPr>
+            <w:r>
+              <w:rPr>
+                <w:lang w:val="en-US"/>
+              </w:rPr>
+              <w:t xml:space="preserve">Includes queries (topics) and </w:t>
+            </w:r>
+            <w:proofErr w:type="gramStart"/>
+            <w:r>
+              <w:rPr>
+                <w:lang w:val="en-US"/>
+              </w:rPr>
+              <w:t>relevan</w:t>
+            </w:r>
+            <w:r>
+              <w:rPr>
+                <w:lang w:val="en-US"/>
+              </w:rPr>
+              <w:t>ce</w:t>
+            </w:r>
+            <w:proofErr w:type="gramEnd"/>
+            <w:r>
+              <w:rPr>
+                <w:lang w:val="en-US"/>
+              </w:rPr>
+              <w:t xml:space="preserve"> </w:t>
+            </w:r>
+            <w:r>
+              <w:rPr>
+                <w:lang w:val="en-US"/>
+              </w:rPr>
+              <w:t>judgments.</w:t>
+            </w:r>
+          </w:p>
+        </w:tc>
+      </w:tr>
+      <w:tr>
+        <w:tc>
+          <w:tcPr>
+            <w:tcW w:w="1307" w:type="dxa"/>
+            <w:tcBorders>
+              <w:top w:val="single" w:sz="4" w:space="0" w:color="auto"/>
+              <w:left w:val="single" w:sz="4" w:space="0" w:color="auto"/>
+              <w:bottom w:val="single" w:sz="4" w:space="0" w:color="auto"/>
+              <w:right w:val="single" w:sz="4" w:space="0" w:color="auto"/>
+            </w:tcBorders>
+            <w:hideMark/>
+          </w:tcPr>
+          <w:p>
+            <w:pPr>
+              <w:spacing w:after="160" w:line="259" w:lineRule="auto"/>
+              <w:rPr>
+                <w:lang w:val="en-US"/>
+              </w:rPr>
+            </w:pPr>
+            <w:proofErr w:type="spellStart"/>
+            <w:r>
+              <w:rPr>
+                <w:lang w:val="en-US"/>
+              </w:rPr>
+              <w:t>ArXiv</w:t>
+            </w:r>
+            <w:proofErr w:type="spellEnd"/>
+            <w:r>
+              <w:rPr>
+                <w:lang w:val="en-US"/>
+              </w:rPr>
+              <w:t xml:space="preserve"> Dataset</w:t>
+            </w:r>
+            <w:r>
+              <w:rPr>
+                <w:lang w:val="en-US"/>
+              </w:rPr>
+              <w:t xml:space="preserve"> </w:t>
+            </w:r>
+            <w:r>
+              <w:rPr>
+                <w:i/>
+                <w:iCs/>
+                <w:lang w:val="en-US"/>
+              </w:rPr>
+              <w:t>(C.</w:t>
+            </w:r>
+            <w:r>
+              <w:rPr>
+                <w:i/>
+                <w:iCs/>
+                <w:lang w:val="en-US"/>
+              </w:rPr>
+              <w:t>2</w:t>
+            </w:r>
+            <w:r>
+              <w:rPr>
+                <w:i/>
+                <w:iCs/>
+                <w:lang w:val="en-US"/>
+              </w:rPr>
+              <w:t>)</w:t>
+            </w:r>
+          </w:p>
+        </w:tc>
+        <w:tc>
+          <w:tcPr>
+            <w:tcW w:w="1648" w:type="dxa"/>
+            <w:tcBorders>
+              <w:top w:val="single" w:sz="4" w:space="0" w:color="auto"/>
+              <w:left w:val="single" w:sz="4" w:space="0" w:color="auto"/>
+              <w:bottom w:val="single" w:sz="4" w:space="0" w:color="auto"/>
+              <w:right w:val="single" w:sz="4" w:space="0" w:color="auto"/>
+            </w:tcBorders>
+            <w:hideMark/>
+          </w:tcPr>
+          <w:p>
+            <w:pPr>
+              <w:spacing w:after="160" w:line="259" w:lineRule="auto"/>
+              <w:rPr>
+                <w:lang w:val="en-US"/>
+              </w:rPr>
+            </w:pPr>
+            <w:r>
+              <w:rPr>
+                <w:lang w:val="en-US"/>
+              </w:rPr>
+              <w:t>Open-access research papers in AI, ML, and CS. Available in JSON.</w:t>
+            </w:r>
+          </w:p>
+        </w:tc>
+        <w:tc>
+          <w:tcPr>
+            <w:tcW w:w="1452" w:type="dxa"/>
+            <w:tcBorders>
+              <w:top w:val="single" w:sz="4" w:space="0" w:color="auto"/>
+              <w:left w:val="single" w:sz="4" w:space="0" w:color="auto"/>
+              <w:bottom w:val="single" w:sz="4" w:space="0" w:color="auto"/>
+              <w:right w:val="single" w:sz="4" w:space="0" w:color="auto"/>
+            </w:tcBorders>
+            <w:hideMark/>
+          </w:tcPr>
+          <w:p>
+            <w:pPr>
+              <w:spacing w:after="160" w:line="259" w:lineRule="auto"/>
+              <w:rPr>
+                <w:lang w:val="en-US"/>
+              </w:rPr>
+            </w:pPr>
+            <w:r>
+              <w:rPr>
+                <w:lang w:val="en-US"/>
+              </w:rPr>
+              <w:t>Academic search and citation-based ranking.</w:t>
+            </w:r>
+          </w:p>
+        </w:tc>
+        <w:tc>
+          <w:tcPr>
+            <w:tcW w:w="1328" w:type="dxa"/>
+            <w:tcBorders>
+              <w:top w:val="single" w:sz="4" w:space="0" w:color="auto"/>
+              <w:left w:val="single" w:sz="4" w:space="0" w:color="auto"/>
+              <w:bottom w:val="single" w:sz="4" w:space="0" w:color="auto"/>
+              <w:right w:val="single" w:sz="4" w:space="0" w:color="auto"/>
+            </w:tcBorders>
+            <w:hideMark/>
+          </w:tcPr>
+          <w:p>
+            <w:pPr>
+              <w:spacing w:after="160" w:line="259" w:lineRule="auto"/>
+              <w:rPr>
+                <w:lang w:val="en-US"/>
+              </w:rPr>
+            </w:pPr>
+            <w:r>
+              <w:rPr>
+                <w:lang w:val="en-US"/>
+              </w:rPr>
+              <w:t xml:space="preserve">JSON format with titles, abstracts, authors, </w:t>
+            </w:r>
+            <w:r>
+              <w:rPr>
+                <w:lang w:val="en-US"/>
+              </w:rPr>
+              <w:t>full text</w:t>
+            </w:r>
+            <w:r>
+              <w:rPr>
+                <w:lang w:val="en-US"/>
+              </w:rPr>
+              <w:t xml:space="preserve"> (for some papers).</w:t>
+            </w:r>
+          </w:p>
+        </w:tc>
+        <w:tc>
+          <w:tcPr>
+            <w:tcW w:w="1343" w:type="dxa"/>
+            <w:tcBorders>
+              <w:top w:val="single" w:sz="4" w:space="0" w:color="auto"/>
+              <w:left w:val="single" w:sz="4" w:space="0" w:color="auto"/>
+              <w:bottom w:val="single" w:sz="4" w:space="0" w:color="auto"/>
+              <w:right w:val="single" w:sz="4" w:space="0" w:color="auto"/>
+            </w:tcBorders>
+            <w:hideMark/>
+          </w:tcPr>
+          <w:p>
+            <w:pPr>
+              <w:spacing w:after="160" w:line="259" w:lineRule="auto"/>
+              <w:rPr>
+                <w:lang w:val="en-US"/>
+              </w:rPr>
+            </w:pPr>
+            <w:r>
+              <w:rPr>
+                <w:lang w:val="en-US"/>
+              </w:rPr>
+              <w:t>Structured metadata (DOI, categories, author affiliations).</w:t>
+            </w:r>
+          </w:p>
+        </w:tc>
+        <w:tc>
+          <w:tcPr>
+            <w:tcW w:w="2982" w:type="dxa"/>
+            <w:tcBorders>
+              <w:top w:val="single" w:sz="4" w:space="0" w:color="auto"/>
+              <w:left w:val="single" w:sz="4" w:space="0" w:color="auto"/>
+              <w:bottom w:val="single" w:sz="4" w:space="0" w:color="auto"/>
+              <w:right w:val="single" w:sz="4" w:space="0" w:color="auto"/>
+            </w:tcBorders>
+            <w:hideMark/>
+          </w:tcPr>
+          <w:p>
+            <w:pPr>
+              <w:spacing w:after="160" w:line="259" w:lineRule="auto"/>
+              <w:rPr>
+                <w:lang w:val="en-US"/>
+              </w:rPr>
+            </w:pPr>
+            <w:r>
+              <w:rPr>
+                <w:lang w:val="en-US"/>
+              </w:rPr>
+              <w:t>No built-in relevance labels, but citations and downloads can indicate relevance.</w:t>
+            </w:r>
+          </w:p>
+        </w:tc>
+      </w:tr>
+      <w:tr>
+        <w:tc>
+          <w:tcPr>
+            <w:tcW w:w="1307" w:type="dxa"/>
+            <w:tcBorders>
+              <w:top w:val="single" w:sz="4" w:space="0" w:color="auto"/>
+              <w:left w:val="single" w:sz="4" w:space="0" w:color="auto"/>
+              <w:bottom w:val="single" w:sz="4" w:space="0" w:color="auto"/>
+              <w:right w:val="single" w:sz="4" w:space="0" w:color="auto"/>
+            </w:tcBorders>
+            <w:hideMark/>
+          </w:tcPr>
+          <w:p>
+            <w:pPr>
+              <w:spacing w:after="160" w:line="259" w:lineRule="auto"/>
+              <w:rPr>
+                <w:lang w:val="en-US"/>
+              </w:rPr>
+            </w:pPr>
+            <w:r>
+              <w:rPr>
+                <w:lang w:val="en-US"/>
+              </w:rPr>
+              <w:lastRenderedPageBreak/>
+              <w:t>CORE</w:t>
+            </w:r>
+            <w:r>
+              <w:rPr>
+                <w:lang w:val="en-US"/>
+              </w:rPr>
+              <w:t xml:space="preserve"> </w:t>
+            </w:r>
+            <w:r>
+              <w:rPr>
+                <w:i/>
+                <w:iCs/>
+                <w:lang w:val="en-US"/>
+              </w:rPr>
+              <w:t>(C.</w:t>
+            </w:r>
+            <w:r>
+              <w:rPr>
+                <w:i/>
+                <w:iCs/>
+                <w:lang w:val="en-US"/>
+              </w:rPr>
+              <w:t>3</w:t>
+            </w:r>
+            <w:r>
+              <w:rPr>
+                <w:i/>
+                <w:iCs/>
+                <w:lang w:val="en-US"/>
+              </w:rPr>
+              <w:t>)</w:t>
+            </w:r>
+          </w:p>
+        </w:tc>
+        <w:tc>
+          <w:tcPr>
+            <w:tcW w:w="1648" w:type="dxa"/>
+            <w:tcBorders>
+              <w:top w:val="single" w:sz="4" w:space="0" w:color="auto"/>
+              <w:left w:val="single" w:sz="4" w:space="0" w:color="auto"/>
+              <w:bottom w:val="single" w:sz="4" w:space="0" w:color="auto"/>
+              <w:right w:val="single" w:sz="4" w:space="0" w:color="auto"/>
+            </w:tcBorders>
+            <w:hideMark/>
+          </w:tcPr>
+          <w:p>
+            <w:pPr>
+              <w:spacing w:after="160" w:line="259" w:lineRule="auto"/>
+              <w:rPr>
+                <w:lang w:val="en-US"/>
+              </w:rPr>
+            </w:pPr>
+            <w:r>
+              <w:rPr>
+                <w:lang w:val="en-US"/>
+              </w:rPr>
+              <w:t>Aggregates open-access research papers worldwide.</w:t>
+            </w:r>
+          </w:p>
+        </w:tc>
+        <w:tc>
+          <w:tcPr>
+            <w:tcW w:w="1452" w:type="dxa"/>
+            <w:tcBorders>
+              <w:top w:val="single" w:sz="4" w:space="0" w:color="auto"/>
+              <w:left w:val="single" w:sz="4" w:space="0" w:color="auto"/>
+              <w:bottom w:val="single" w:sz="4" w:space="0" w:color="auto"/>
+              <w:right w:val="single" w:sz="4" w:space="0" w:color="auto"/>
+            </w:tcBorders>
+            <w:hideMark/>
+          </w:tcPr>
+          <w:p>
+            <w:pPr>
+              <w:spacing w:after="160" w:line="259" w:lineRule="auto"/>
+              <w:rPr>
+                <w:lang w:val="en-US"/>
+              </w:rPr>
+            </w:pPr>
+            <w:r>
+              <w:rPr>
+                <w:lang w:val="en-US"/>
+              </w:rPr>
+              <w:t>Citation-based ranking and academic search.</w:t>
+            </w:r>
+          </w:p>
+        </w:tc>
+        <w:tc>
+          <w:tcPr>
+            <w:tcW w:w="1328" w:type="dxa"/>
+            <w:tcBorders>
+              <w:top w:val="single" w:sz="4" w:space="0" w:color="auto"/>
+              <w:left w:val="single" w:sz="4" w:space="0" w:color="auto"/>
+              <w:bottom w:val="single" w:sz="4" w:space="0" w:color="auto"/>
+              <w:right w:val="single" w:sz="4" w:space="0" w:color="auto"/>
+            </w:tcBorders>
+            <w:hideMark/>
+          </w:tcPr>
+          <w:p>
+            <w:pPr>
+              <w:spacing w:after="160" w:line="259" w:lineRule="auto"/>
+              <w:rPr>
+                <w:lang w:val="en-US"/>
+              </w:rPr>
+            </w:pPr>
+            <w:r>
+              <w:rPr>
+                <w:lang w:val="en-US"/>
+              </w:rPr>
+              <w:t>Papers in PDF, XML, JSON, indexed by repository.</w:t>
+            </w:r>
+          </w:p>
+        </w:tc>
+        <w:tc>
+          <w:tcPr>
+            <w:tcW w:w="1343" w:type="dxa"/>
+            <w:tcBorders>
+              <w:top w:val="single" w:sz="4" w:space="0" w:color="auto"/>
+              <w:left w:val="single" w:sz="4" w:space="0" w:color="auto"/>
+              <w:bottom w:val="single" w:sz="4" w:space="0" w:color="auto"/>
+              <w:right w:val="single" w:sz="4" w:space="0" w:color="auto"/>
+            </w:tcBorders>
+            <w:hideMark/>
+          </w:tcPr>
+          <w:p>
+            <w:pPr>
+              <w:spacing w:after="160" w:line="259" w:lineRule="auto"/>
+              <w:rPr>
+                <w:lang w:val="en-US"/>
+              </w:rPr>
+            </w:pPr>
+            <w:r>
+              <w:rPr>
+                <w:lang w:val="en-US"/>
+              </w:rPr>
+              <w:t>Uses Dublin Core Metadata (titles, abstracts, authors, citations).</w:t>
+            </w:r>
+          </w:p>
+        </w:tc>
+        <w:tc>
+          <w:tcPr>
+            <w:tcW w:w="2982" w:type="dxa"/>
+            <w:tcBorders>
+              <w:top w:val="single" w:sz="4" w:space="0" w:color="auto"/>
+              <w:left w:val="single" w:sz="4" w:space="0" w:color="auto"/>
+              <w:bottom w:val="single" w:sz="4" w:space="0" w:color="auto"/>
+              <w:right w:val="single" w:sz="4" w:space="0" w:color="auto"/>
+            </w:tcBorders>
+            <w:hideMark/>
+          </w:tcPr>
+          <w:p>
+            <w:pPr>
+              <w:spacing w:after="160" w:line="259" w:lineRule="auto"/>
+              <w:rPr>
+                <w:lang w:val="en-US"/>
+              </w:rPr>
+            </w:pPr>
+            <w:r>
+              <w:rPr>
+                <w:lang w:val="en-US"/>
+              </w:rPr>
+              <w:t>No predefined relevance, but citation counts can be used.</w:t>
+            </w:r>
+          </w:p>
+        </w:tc>
+      </w:tr>
+      <w:tr>
+        <w:tc>
+          <w:tcPr>
+            <w:tcW w:w="1307" w:type="dxa"/>
+            <w:tcBorders>
+              <w:top w:val="single" w:sz="4" w:space="0" w:color="auto"/>
+              <w:left w:val="single" w:sz="4" w:space="0" w:color="auto"/>
+              <w:bottom w:val="single" w:sz="4" w:space="0" w:color="auto"/>
+              <w:right w:val="single" w:sz="4" w:space="0" w:color="auto"/>
+            </w:tcBorders>
+            <w:hideMark/>
+          </w:tcPr>
+          <w:p>
+            <w:pPr>
+              <w:spacing w:after="160" w:line="259" w:lineRule="auto"/>
+              <w:rPr>
+                <w:lang w:val="en-US"/>
+              </w:rPr>
+            </w:pPr>
+            <w:r>
+              <w:rPr>
+                <w:lang w:val="en-US"/>
+              </w:rPr>
+              <w:t>Semantic Scholar Open Research Corpus</w:t>
+            </w:r>
+            <w:r>
+              <w:rPr>
+                <w:lang w:val="en-US"/>
+              </w:rPr>
+              <w:t xml:space="preserve"> </w:t>
+            </w:r>
+            <w:r>
+              <w:rPr>
+                <w:i/>
+                <w:iCs/>
+                <w:lang w:val="en-US"/>
+              </w:rPr>
+              <w:t>(C.</w:t>
+            </w:r>
+            <w:r>
+              <w:rPr>
+                <w:i/>
+                <w:iCs/>
+                <w:lang w:val="en-US"/>
+              </w:rPr>
+              <w:t>4</w:t>
+            </w:r>
+            <w:r>
+              <w:rPr>
+                <w:i/>
+                <w:iCs/>
+                <w:lang w:val="en-US"/>
+              </w:rPr>
+              <w:t>)</w:t>
+            </w:r>
+          </w:p>
+        </w:tc>
+        <w:tc>
+          <w:tcPr>
+            <w:tcW w:w="1648" w:type="dxa"/>
+            <w:tcBorders>
+              <w:top w:val="single" w:sz="4" w:space="0" w:color="auto"/>
+              <w:left w:val="single" w:sz="4" w:space="0" w:color="auto"/>
+              <w:bottom w:val="single" w:sz="4" w:space="0" w:color="auto"/>
+              <w:right w:val="single" w:sz="4" w:space="0" w:color="auto"/>
+            </w:tcBorders>
+            <w:hideMark/>
+          </w:tcPr>
+          <w:p>
+            <w:pPr>
+              <w:spacing w:after="160" w:line="259" w:lineRule="auto"/>
+              <w:rPr>
+                <w:lang w:val="en-US"/>
+              </w:rPr>
+            </w:pPr>
+            <w:r>
+              <w:rPr>
+                <w:lang w:val="en-US"/>
+              </w:rPr>
+              <w:t>Over 39M research papers with metadata and citation graphs.</w:t>
+            </w:r>
+          </w:p>
+        </w:tc>
+        <w:tc>
+          <w:tcPr>
+            <w:tcW w:w="1452" w:type="dxa"/>
+            <w:tcBorders>
+              <w:top w:val="single" w:sz="4" w:space="0" w:color="auto"/>
+              <w:left w:val="single" w:sz="4" w:space="0" w:color="auto"/>
+              <w:bottom w:val="single" w:sz="4" w:space="0" w:color="auto"/>
+              <w:right w:val="single" w:sz="4" w:space="0" w:color="auto"/>
+            </w:tcBorders>
+            <w:hideMark/>
+          </w:tcPr>
+          <w:p>
+            <w:pPr>
+              <w:spacing w:after="160" w:line="259" w:lineRule="auto"/>
+              <w:rPr>
+                <w:lang w:val="en-US"/>
+              </w:rPr>
+            </w:pPr>
+            <w:r>
+              <w:rPr>
+                <w:lang w:val="en-US"/>
+              </w:rPr>
+              <w:t>Search, ranking, citation-based applications.</w:t>
+            </w:r>
+          </w:p>
+        </w:tc>
+        <w:tc>
+          <w:tcPr>
+            <w:tcW w:w="1328" w:type="dxa"/>
+            <w:tcBorders>
+              <w:top w:val="single" w:sz="4" w:space="0" w:color="auto"/>
+              <w:left w:val="single" w:sz="4" w:space="0" w:color="auto"/>
+              <w:bottom w:val="single" w:sz="4" w:space="0" w:color="auto"/>
+              <w:right w:val="single" w:sz="4" w:space="0" w:color="auto"/>
+            </w:tcBorders>
+            <w:hideMark/>
+          </w:tcPr>
+          <w:p>
+            <w:pPr>
+              <w:spacing w:after="160" w:line="259" w:lineRule="auto"/>
+              <w:rPr>
+                <w:lang w:val="en-US"/>
+              </w:rPr>
+            </w:pPr>
+            <w:r>
+              <w:rPr>
+                <w:lang w:val="en-US"/>
+              </w:rPr>
+              <w:t>JSON-based collection with full-text, abstracts</w:t>
+            </w:r>
+            <w:r>
+              <w:rPr>
+                <w:lang w:val="en-US"/>
+              </w:rPr>
+              <w:t>, and metadata</w:t>
+            </w:r>
+            <w:r>
+              <w:rPr>
+                <w:lang w:val="en-US"/>
+              </w:rPr>
+              <w:t>.</w:t>
+            </w:r>
+          </w:p>
+        </w:tc>
+        <w:tc>
+          <w:tcPr>
+            <w:tcW w:w="1343" w:type="dxa"/>
+            <w:tcBorders>
+              <w:top w:val="single" w:sz="4" w:space="0" w:color="auto"/>
+              <w:left w:val="single" w:sz="4" w:space="0" w:color="auto"/>
+              <w:bottom w:val="single" w:sz="4" w:space="0" w:color="auto"/>
+              <w:right w:val="single" w:sz="4" w:space="0" w:color="auto"/>
+            </w:tcBorders>
+            <w:hideMark/>
+          </w:tcPr>
+          <w:p>
+            <w:pPr>
+              <w:spacing w:after="160" w:line="259" w:lineRule="auto"/>
+              <w:rPr>
+                <w:lang w:val="en-US"/>
+              </w:rPr>
+            </w:pPr>
+            <w:r>
+              <w:rPr>
+                <w:lang w:val="en-US"/>
+              </w:rPr>
+              <w:t>Title, authors, citations, affiliations, structured metadata.</w:t>
+            </w:r>
+          </w:p>
+        </w:tc>
+        <w:tc>
+          <w:tcPr>
+            <w:tcW w:w="2982" w:type="dxa"/>
+            <w:tcBorders>
+              <w:top w:val="single" w:sz="4" w:space="0" w:color="auto"/>
+              <w:left w:val="single" w:sz="4" w:space="0" w:color="auto"/>
+              <w:bottom w:val="single" w:sz="4" w:space="0" w:color="auto"/>
+              <w:right w:val="single" w:sz="4" w:space="0" w:color="auto"/>
+            </w:tcBorders>
+            <w:hideMark/>
+          </w:tcPr>
+          <w:p>
+            <w:pPr>
+              <w:spacing w:after="160" w:line="259" w:lineRule="auto"/>
+              <w:rPr>
+                <w:lang w:val="en-US"/>
+              </w:rPr>
+            </w:pPr>
+            <w:r>
+              <w:rPr>
+                <w:lang w:val="en-US"/>
+              </w:rPr>
+              <w:t xml:space="preserve">No explicit relevance labels, but citation </w:t>
+            </w:r>
+            <w:r>
+              <w:rPr>
+                <w:lang w:val="en-US"/>
+              </w:rPr>
+              <w:t>count,</w:t>
+            </w:r>
+            <w:r>
+              <w:rPr>
+                <w:lang w:val="en-US"/>
+              </w:rPr>
+              <w:t xml:space="preserve"> and co-citations indicate relevance.</w:t>
+            </w:r>
+          </w:p>
+        </w:tc>
+      </w:tr>
+      <w:tr>
+        <w:tc>
+          <w:tcPr>
+            <w:tcW w:w="1307" w:type="dxa"/>
+            <w:tcBorders>
+              <w:top w:val="single" w:sz="4" w:space="0" w:color="auto"/>
+              <w:left w:val="single" w:sz="4" w:space="0" w:color="auto"/>
+              <w:bottom w:val="single" w:sz="4" w:space="0" w:color="auto"/>
+              <w:right w:val="single" w:sz="4" w:space="0" w:color="auto"/>
+            </w:tcBorders>
+            <w:hideMark/>
+          </w:tcPr>
+          <w:p>
+            <w:pPr>
+              <w:spacing w:after="160" w:line="259" w:lineRule="auto"/>
+              <w:rPr>
+                <w:lang w:val="en-US"/>
+              </w:rPr>
+            </w:pPr>
+            <w:r>
+              <w:rPr>
+                <w:lang w:val="en-US"/>
+              </w:rPr>
+              <w:t>Microsoft Academic Graph (</w:t>
+            </w:r>
+            <w:proofErr w:type="spellStart"/>
+            <w:r>
+              <w:rPr>
+                <w:lang w:val="en-US"/>
+              </w:rPr>
+              <w:t>OpenAlex</w:t>
+            </w:r>
+            <w:proofErr w:type="spellEnd"/>
+            <w:r>
+              <w:rPr>
+                <w:lang w:val="en-US"/>
+              </w:rPr>
+              <w:t>)</w:t>
+            </w:r>
+            <w:r>
+              <w:rPr>
+                <w:lang w:val="en-US"/>
+              </w:rPr>
+              <w:t xml:space="preserve"> </w:t>
+            </w:r>
+            <w:r>
+              <w:rPr>
+                <w:i/>
+                <w:iCs/>
+                <w:lang w:val="en-US"/>
+              </w:rPr>
+              <w:t>(C.</w:t>
+            </w:r>
+            <w:r>
+              <w:rPr>
+                <w:i/>
+                <w:iCs/>
+                <w:lang w:val="en-US"/>
+              </w:rPr>
+              <w:t>5</w:t>
+            </w:r>
+            <w:r>
+              <w:rPr>
+                <w:i/>
+                <w:iCs/>
+                <w:lang w:val="en-US"/>
+              </w:rPr>
+              <w:t>)</w:t>
+            </w:r>
+          </w:p>
+        </w:tc>
+        <w:tc>
+          <w:tcPr>
+            <w:tcW w:w="1648" w:type="dxa"/>
+            <w:tcBorders>
+              <w:top w:val="single" w:sz="4" w:space="0" w:color="auto"/>
+              <w:left w:val="single" w:sz="4" w:space="0" w:color="auto"/>
+              <w:bottom w:val="single" w:sz="4" w:space="0" w:color="auto"/>
+              <w:right w:val="single" w:sz="4" w:space="0" w:color="auto"/>
+            </w:tcBorders>
+            <w:hideMark/>
+          </w:tcPr>
+          <w:p>
+            <w:pPr>
+              <w:spacing w:after="160" w:line="259" w:lineRule="auto"/>
+              <w:rPr>
+                <w:lang w:val="en-US"/>
+              </w:rPr>
+            </w:pPr>
+            <w:r>
+              <w:rPr>
+                <w:lang w:val="en-US"/>
+              </w:rPr>
+              <w:t>Large dataset for academic research (formerly MAG).</w:t>
+            </w:r>
+          </w:p>
+        </w:tc>
+        <w:tc>
+          <w:tcPr>
+            <w:tcW w:w="1452" w:type="dxa"/>
+            <w:tcBorders>
+              <w:top w:val="single" w:sz="4" w:space="0" w:color="auto"/>
+              <w:left w:val="single" w:sz="4" w:space="0" w:color="auto"/>
+              <w:bottom w:val="single" w:sz="4" w:space="0" w:color="auto"/>
+              <w:right w:val="single" w:sz="4" w:space="0" w:color="auto"/>
+            </w:tcBorders>
+            <w:hideMark/>
+          </w:tcPr>
+          <w:p>
+            <w:pPr>
+              <w:spacing w:after="160" w:line="259" w:lineRule="auto"/>
+              <w:rPr>
+                <w:lang w:val="en-US"/>
+              </w:rPr>
+            </w:pPr>
+            <w:r>
+              <w:rPr>
+                <w:lang w:val="en-US"/>
+              </w:rPr>
+              <w:t xml:space="preserve">IR tasks like paper </w:t>
+            </w:r>
+            <w:r>
+              <w:rPr>
+                <w:lang w:val="en-US"/>
+              </w:rPr>
+              <w:t>ranking and</w:t>
+            </w:r>
+            <w:r>
+              <w:rPr>
+                <w:lang w:val="en-US"/>
+              </w:rPr>
+              <w:t xml:space="preserve"> citation analysis.</w:t>
+            </w:r>
+          </w:p>
+        </w:tc>
+        <w:tc>
+          <w:tcPr>
+            <w:tcW w:w="1328" w:type="dxa"/>
+            <w:tcBorders>
+              <w:top w:val="single" w:sz="4" w:space="0" w:color="auto"/>
+              <w:left w:val="single" w:sz="4" w:space="0" w:color="auto"/>
+              <w:bottom w:val="single" w:sz="4" w:space="0" w:color="auto"/>
+              <w:right w:val="single" w:sz="4" w:space="0" w:color="auto"/>
+            </w:tcBorders>
+            <w:hideMark/>
+          </w:tcPr>
+          <w:p>
+            <w:pPr>
+              <w:spacing w:after="160" w:line="259" w:lineRule="auto"/>
+              <w:rPr>
+                <w:lang w:val="en-US"/>
+              </w:rPr>
+            </w:pPr>
+            <w:r>
+              <w:rPr>
+                <w:lang w:val="en-US"/>
+              </w:rPr>
+              <w:t>JSON, CSV, relational database format.</w:t>
+            </w:r>
+          </w:p>
+        </w:tc>
+        <w:tc>
+          <w:tcPr>
+            <w:tcW w:w="1343" w:type="dxa"/>
+            <w:tcBorders>
+              <w:top w:val="single" w:sz="4" w:space="0" w:color="auto"/>
+              <w:left w:val="single" w:sz="4" w:space="0" w:color="auto"/>
+              <w:bottom w:val="single" w:sz="4" w:space="0" w:color="auto"/>
+              <w:right w:val="single" w:sz="4" w:space="0" w:color="auto"/>
+            </w:tcBorders>
+            <w:hideMark/>
+          </w:tcPr>
+          <w:p>
+            <w:pPr>
+              <w:spacing w:after="160" w:line="259" w:lineRule="auto"/>
+              <w:rPr>
+                <w:lang w:val="en-US"/>
+              </w:rPr>
+            </w:pPr>
+            <w:r>
+              <w:rPr>
+                <w:lang w:val="en-US"/>
+              </w:rPr>
+              <w:t>Titles, abstracts, authors, citations, venue names, DOIs.</w:t>
+            </w:r>
+          </w:p>
+        </w:tc>
+        <w:tc>
+          <w:tcPr>
+            <w:tcW w:w="2982" w:type="dxa"/>
+            <w:tcBorders>
+              <w:top w:val="single" w:sz="4" w:space="0" w:color="auto"/>
+              <w:left w:val="single" w:sz="4" w:space="0" w:color="auto"/>
+              <w:bottom w:val="single" w:sz="4" w:space="0" w:color="auto"/>
+              <w:right w:val="single" w:sz="4" w:space="0" w:color="auto"/>
+            </w:tcBorders>
+            <w:hideMark/>
+          </w:tcPr>
+          <w:p>
+            <w:pPr>
+              <w:spacing w:after="160" w:line="259" w:lineRule="auto"/>
+              <w:rPr>
+                <w:lang w:val="en-US"/>
+              </w:rPr>
+            </w:pPr>
+            <w:r>
+              <w:rPr>
+                <w:lang w:val="en-US"/>
+              </w:rPr>
+              <w:t>No predefined topics, but citations and co-authorship graphs can infer importance.</w:t>
+            </w:r>
+          </w:p>
+        </w:tc>
+      </w:tr>
+      <w:tr>
+        <w:tc>
+          <w:tcPr>
+            <w:tcW w:w="1307" w:type="dxa"/>
+            <w:tcBorders>
+              <w:top w:val="single" w:sz="4" w:space="0" w:color="auto"/>
+              <w:left w:val="single" w:sz="4" w:space="0" w:color="auto"/>
+              <w:bottom w:val="single" w:sz="4" w:space="0" w:color="auto"/>
+              <w:right w:val="single" w:sz="4" w:space="0" w:color="auto"/>
+            </w:tcBorders>
+            <w:hideMark/>
+          </w:tcPr>
+          <w:p>
+            <w:pPr>
+              <w:spacing w:after="160" w:line="259" w:lineRule="auto"/>
+              <w:rPr>
+                <w:lang w:val="en-US"/>
+              </w:rPr>
+            </w:pPr>
+            <w:proofErr w:type="spellStart"/>
+            <w:r>
+              <w:rPr>
+                <w:lang w:val="en-US"/>
+              </w:rPr>
+              <w:t>CiteSeerX</w:t>
+            </w:r>
+            <w:proofErr w:type="spellEnd"/>
+            <w:r>
+              <w:rPr>
+                <w:lang w:val="en-US"/>
+              </w:rPr>
+              <w:t xml:space="preserve"> </w:t>
+            </w:r>
+            <w:r>
+              <w:rPr>
+                <w:i/>
+                <w:iCs/>
+                <w:lang w:val="en-US"/>
+              </w:rPr>
+              <w:t>(C.</w:t>
+            </w:r>
+            <w:r>
+              <w:rPr>
+                <w:i/>
+                <w:iCs/>
+                <w:lang w:val="en-US"/>
+              </w:rPr>
+              <w:t>6</w:t>
+            </w:r>
+            <w:r>
+              <w:rPr>
+                <w:i/>
+                <w:iCs/>
+                <w:lang w:val="en-US"/>
+              </w:rPr>
+              <w:t>)</w:t>
+            </w:r>
+          </w:p>
+        </w:tc>
+        <w:tc>
+          <w:tcPr>
+            <w:tcW w:w="1648" w:type="dxa"/>
+            <w:tcBorders>
+              <w:top w:val="single" w:sz="4" w:space="0" w:color="auto"/>
+              <w:left w:val="single" w:sz="4" w:space="0" w:color="auto"/>
+              <w:bottom w:val="single" w:sz="4" w:space="0" w:color="auto"/>
+              <w:right w:val="single" w:sz="4" w:space="0" w:color="auto"/>
+            </w:tcBorders>
+            <w:hideMark/>
+          </w:tcPr>
+          <w:p>
+            <w:pPr>
+              <w:spacing w:after="160" w:line="259" w:lineRule="auto"/>
+              <w:rPr>
+                <w:lang w:val="en-US"/>
+              </w:rPr>
+            </w:pPr>
+            <w:r>
+              <w:rPr>
+                <w:lang w:val="en-US"/>
+              </w:rPr>
+              <w:t>Citation-based research paper search engine.</w:t>
+            </w:r>
+          </w:p>
+        </w:tc>
+        <w:tc>
+          <w:tcPr>
+            <w:tcW w:w="1452" w:type="dxa"/>
+            <w:tcBorders>
+              <w:top w:val="single" w:sz="4" w:space="0" w:color="auto"/>
+              <w:left w:val="single" w:sz="4" w:space="0" w:color="auto"/>
+              <w:bottom w:val="single" w:sz="4" w:space="0" w:color="auto"/>
+              <w:right w:val="single" w:sz="4" w:space="0" w:color="auto"/>
+            </w:tcBorders>
+            <w:hideMark/>
+          </w:tcPr>
+          <w:p>
+            <w:pPr>
+              <w:spacing w:after="160" w:line="259" w:lineRule="auto"/>
+              <w:rPr>
+                <w:lang w:val="en-US"/>
+              </w:rPr>
+            </w:pPr>
+            <w:r>
+              <w:rPr>
+                <w:lang w:val="en-US"/>
+              </w:rPr>
+              <w:t>Citation analysis and scholarly search.</w:t>
+            </w:r>
+          </w:p>
+        </w:tc>
+        <w:tc>
+          <w:tcPr>
+            <w:tcW w:w="1328" w:type="dxa"/>
+            <w:tcBorders>
+              <w:top w:val="single" w:sz="4" w:space="0" w:color="auto"/>
+              <w:left w:val="single" w:sz="4" w:space="0" w:color="auto"/>
+              <w:bottom w:val="single" w:sz="4" w:space="0" w:color="auto"/>
+              <w:right w:val="single" w:sz="4" w:space="0" w:color="auto"/>
+            </w:tcBorders>
+            <w:hideMark/>
+          </w:tcPr>
+          <w:p>
+            <w:pPr>
+              <w:spacing w:after="160" w:line="259" w:lineRule="auto"/>
+              <w:rPr>
+                <w:lang w:val="en-US"/>
+              </w:rPr>
+            </w:pPr>
+            <w:r>
+              <w:rPr>
+                <w:lang w:val="en-US"/>
+              </w:rPr>
+              <w:t>Indexed papers with metadata, abstracts, some full text.</w:t>
+            </w:r>
+          </w:p>
+        </w:tc>
+        <w:tc>
+          <w:tcPr>
+            <w:tcW w:w="1343" w:type="dxa"/>
+            <w:tcBorders>
+              <w:top w:val="single" w:sz="4" w:space="0" w:color="auto"/>
+              <w:left w:val="single" w:sz="4" w:space="0" w:color="auto"/>
+              <w:bottom w:val="single" w:sz="4" w:space="0" w:color="auto"/>
+              <w:right w:val="single" w:sz="4" w:space="0" w:color="auto"/>
+            </w:tcBorders>
+            <w:hideMark/>
+          </w:tcPr>
+          <w:p>
+            <w:pPr>
+              <w:spacing w:after="160" w:line="259" w:lineRule="auto"/>
+              <w:rPr>
+                <w:lang w:val="en-US"/>
+              </w:rPr>
+            </w:pPr>
+            <w:r>
+              <w:rPr>
+                <w:lang w:val="en-US"/>
+              </w:rPr>
+              <w:t xml:space="preserve">Uses </w:t>
+            </w:r>
+            <w:proofErr w:type="spellStart"/>
+            <w:r>
+              <w:rPr>
+                <w:lang w:val="en-US"/>
+              </w:rPr>
+              <w:t>BibTeX</w:t>
+            </w:r>
+            <w:proofErr w:type="spellEnd"/>
+            <w:r>
+              <w:rPr>
+                <w:lang w:val="en-US"/>
+              </w:rPr>
+              <w:t>-compatible citation formats.</w:t>
+            </w:r>
+          </w:p>
+        </w:tc>
+        <w:tc>
+          <w:tcPr>
+            <w:tcW w:w="2982" w:type="dxa"/>
+            <w:tcBorders>
+              <w:top w:val="single" w:sz="4" w:space="0" w:color="auto"/>
+              <w:left w:val="single" w:sz="4" w:space="0" w:color="auto"/>
+              <w:bottom w:val="single" w:sz="4" w:space="0" w:color="auto"/>
+              <w:right w:val="single" w:sz="4" w:space="0" w:color="auto"/>
+            </w:tcBorders>
+            <w:hideMark/>
+          </w:tcPr>
+          <w:p>
+            <w:pPr>
+              <w:spacing w:after="160" w:line="259" w:lineRule="auto"/>
+              <w:rPr>
+                <w:lang w:val="en-US"/>
+              </w:rPr>
+            </w:pPr>
+            <w:r>
+              <w:rPr>
+                <w:lang w:val="en-US"/>
+              </w:rPr>
+              <w:t xml:space="preserve">No topics, but citation </w:t>
+            </w:r>
+            <w:r>
+              <w:rPr>
+                <w:lang w:val="en-US"/>
+              </w:rPr>
+              <w:t>counts,</w:t>
+            </w:r>
+            <w:r>
+              <w:rPr>
+                <w:lang w:val="en-US"/>
+              </w:rPr>
+              <w:t xml:space="preserve"> and co-citation networks provide relevance.</w:t>
+            </w:r>
+          </w:p>
+        </w:tc>
+      </w:tr>
+      <w:tr>
+        <w:tc>
+          <w:tcPr>
+            <w:tcW w:w="1307" w:type="dxa"/>
+            <w:tcBorders>
+              <w:top w:val="single" w:sz="4" w:space="0" w:color="auto"/>
+              <w:left w:val="single" w:sz="4" w:space="0" w:color="auto"/>
+              <w:bottom w:val="single" w:sz="4" w:space="0" w:color="auto"/>
+              <w:right w:val="single" w:sz="4" w:space="0" w:color="auto"/>
+            </w:tcBorders>
+            <w:hideMark/>
+          </w:tcPr>
+          <w:p>
+            <w:pPr>
+              <w:spacing w:after="160" w:line="259" w:lineRule="auto"/>
+              <w:rPr>
+                <w:lang w:val="en-US"/>
+              </w:rPr>
+            </w:pPr>
+            <w:r>
+              <w:rPr>
+                <w:lang w:val="en-US"/>
+              </w:rPr>
+              <w:t>ACL Anthology</w:t>
+            </w:r>
+            <w:r>
+              <w:rPr>
+                <w:lang w:val="en-US"/>
+              </w:rPr>
+              <w:t xml:space="preserve"> </w:t>
+            </w:r>
+            <w:r>
+              <w:rPr>
+                <w:i/>
+                <w:iCs/>
+                <w:lang w:val="en-US"/>
+              </w:rPr>
+              <w:t>(C.</w:t>
+            </w:r>
+            <w:r>
+              <w:rPr>
+                <w:i/>
+                <w:iCs/>
+                <w:lang w:val="en-US"/>
+              </w:rPr>
+              <w:t>7</w:t>
+            </w:r>
+            <w:r>
+              <w:rPr>
+                <w:i/>
+                <w:iCs/>
+                <w:lang w:val="en-US"/>
+              </w:rPr>
+              <w:t>)</w:t>
+            </w:r>
+          </w:p>
+        </w:tc>
+        <w:tc>
+          <w:tcPr>
+            <w:tcW w:w="1648" w:type="dxa"/>
+            <w:tcBorders>
+              <w:top w:val="single" w:sz="4" w:space="0" w:color="auto"/>
+              <w:left w:val="single" w:sz="4" w:space="0" w:color="auto"/>
+              <w:bottom w:val="single" w:sz="4" w:space="0" w:color="auto"/>
+              <w:right w:val="single" w:sz="4" w:space="0" w:color="auto"/>
+            </w:tcBorders>
+            <w:hideMark/>
+          </w:tcPr>
+          <w:p>
+            <w:pPr>
+              <w:spacing w:after="160" w:line="259" w:lineRule="auto"/>
+              <w:rPr>
+                <w:lang w:val="en-US"/>
+              </w:rPr>
+            </w:pPr>
+            <w:r>
+              <w:rPr>
+                <w:lang w:val="en-US"/>
+              </w:rPr>
+              <w:t>Computational linguistics and NLP research papers.</w:t>
+            </w:r>
+          </w:p>
+        </w:tc>
+        <w:tc>
+          <w:tcPr>
+            <w:tcW w:w="1452" w:type="dxa"/>
+            <w:tcBorders>
+              <w:top w:val="single" w:sz="4" w:space="0" w:color="auto"/>
+              <w:left w:val="single" w:sz="4" w:space="0" w:color="auto"/>
+              <w:bottom w:val="single" w:sz="4" w:space="0" w:color="auto"/>
+              <w:right w:val="single" w:sz="4" w:space="0" w:color="auto"/>
+            </w:tcBorders>
+            <w:hideMark/>
+          </w:tcPr>
+          <w:p>
+            <w:pPr>
+              <w:spacing w:after="160" w:line="259" w:lineRule="auto"/>
+              <w:rPr>
+                <w:lang w:val="en-US"/>
+              </w:rPr>
+            </w:pPr>
+            <w:r>
+              <w:rPr>
+                <w:lang w:val="en-US"/>
+              </w:rPr>
+              <w:t>NLP and AI-related research retrieval.</w:t>
+            </w:r>
+          </w:p>
+        </w:tc>
+        <w:tc>
+          <w:tcPr>
+            <w:tcW w:w="1328" w:type="dxa"/>
+            <w:tcBorders>
+              <w:top w:val="single" w:sz="4" w:space="0" w:color="auto"/>
+              <w:left w:val="single" w:sz="4" w:space="0" w:color="auto"/>
+              <w:bottom w:val="single" w:sz="4" w:space="0" w:color="auto"/>
+              <w:right w:val="single" w:sz="4" w:space="0" w:color="auto"/>
+            </w:tcBorders>
+            <w:hideMark/>
+          </w:tcPr>
+          <w:p>
+            <w:pPr>
+              <w:spacing w:after="160" w:line="259" w:lineRule="auto"/>
+              <w:rPr>
+                <w:lang w:val="en-US"/>
+              </w:rPr>
+            </w:pPr>
+            <w:r>
+              <w:rPr>
+                <w:lang w:val="en-US"/>
+              </w:rPr>
+              <w:t>Metadata in XML, JSON, or CSV formats.</w:t>
+            </w:r>
+          </w:p>
+        </w:tc>
+        <w:tc>
+          <w:tcPr>
+            <w:tcW w:w="1343" w:type="dxa"/>
+            <w:tcBorders>
+              <w:top w:val="single" w:sz="4" w:space="0" w:color="auto"/>
+              <w:left w:val="single" w:sz="4" w:space="0" w:color="auto"/>
+              <w:bottom w:val="single" w:sz="4" w:space="0" w:color="auto"/>
+              <w:right w:val="single" w:sz="4" w:space="0" w:color="auto"/>
+            </w:tcBorders>
+            <w:hideMark/>
+          </w:tcPr>
+          <w:p>
+            <w:pPr>
+              <w:spacing w:after="160" w:line="259" w:lineRule="auto"/>
+              <w:rPr>
+                <w:lang w:val="en-US"/>
+              </w:rPr>
+            </w:pPr>
+            <w:r>
+              <w:rPr>
+                <w:lang w:val="en-US"/>
+              </w:rPr>
+              <w:t>ACL metadata standards: titles, authors, abstracts, references.</w:t>
+            </w:r>
+          </w:p>
+        </w:tc>
+        <w:tc>
+          <w:tcPr>
+            <w:tcW w:w="2982" w:type="dxa"/>
+            <w:tcBorders>
+              <w:top w:val="single" w:sz="4" w:space="0" w:color="auto"/>
+              <w:left w:val="single" w:sz="4" w:space="0" w:color="auto"/>
+              <w:bottom w:val="single" w:sz="4" w:space="0" w:color="auto"/>
+              <w:right w:val="single" w:sz="4" w:space="0" w:color="auto"/>
+            </w:tcBorders>
+            <w:hideMark/>
+          </w:tcPr>
+          <w:p>
+            <w:pPr>
+              <w:spacing w:after="160" w:line="259" w:lineRule="auto"/>
+              <w:rPr>
+                <w:lang w:val="en-US"/>
+              </w:rPr>
+            </w:pPr>
+            <w:r>
+              <w:rPr>
+                <w:lang w:val="en-US"/>
+              </w:rPr>
+              <w:t xml:space="preserve">No predefined </w:t>
+            </w:r>
+            <w:r>
+              <w:rPr>
+                <w:lang w:val="en-US"/>
+              </w:rPr>
+              <w:t>topics:</w:t>
+            </w:r>
+            <w:r>
+              <w:rPr>
+                <w:lang w:val="en-US"/>
+              </w:rPr>
+              <w:t xml:space="preserve"> citations and conference rankings can determine relevance.</w:t>
+            </w:r>
+          </w:p>
+        </w:tc>
+      </w:tr>
+      <w:tr>
+        <w:tc>
+          <w:tcPr>
+            <w:tcW w:w="1307" w:type="dxa"/>
+            <w:tcBorders>
+              <w:top w:val="single" w:sz="4" w:space="0" w:color="auto"/>
+              <w:left w:val="single" w:sz="4" w:space="0" w:color="auto"/>
+              <w:bottom w:val="single" w:sz="4" w:space="0" w:color="auto"/>
+              <w:right w:val="single" w:sz="4" w:space="0" w:color="auto"/>
+            </w:tcBorders>
+            <w:hideMark/>
+          </w:tcPr>
+          <w:p>
+            <w:pPr>
+              <w:spacing w:after="160" w:line="259" w:lineRule="auto"/>
+              <w:rPr>
+                <w:lang w:val="en-US"/>
+              </w:rPr>
+            </w:pPr>
+            <w:r>
+              <w:rPr>
+                <w:lang w:val="en-US"/>
+              </w:rPr>
+              <w:t>S2ORC</w:t>
+            </w:r>
+            <w:r>
+              <w:rPr>
+                <w:lang w:val="en-US"/>
+              </w:rPr>
+              <w:t xml:space="preserve"> </w:t>
+            </w:r>
+            <w:r>
+              <w:rPr>
+                <w:i/>
+                <w:iCs/>
+                <w:lang w:val="en-US"/>
+              </w:rPr>
+              <w:t>(C.</w:t>
+            </w:r>
+            <w:r>
+              <w:rPr>
+                <w:i/>
+                <w:iCs/>
+                <w:lang w:val="en-US"/>
+              </w:rPr>
+              <w:t>8</w:t>
+            </w:r>
+            <w:r>
+              <w:rPr>
+                <w:i/>
+                <w:iCs/>
+                <w:lang w:val="en-US"/>
+              </w:rPr>
+              <w:t>)</w:t>
+            </w:r>
+          </w:p>
+        </w:tc>
+        <w:tc>
+          <w:tcPr>
+            <w:tcW w:w="1648" w:type="dxa"/>
+            <w:tcBorders>
+              <w:top w:val="single" w:sz="4" w:space="0" w:color="auto"/>
+              <w:left w:val="single" w:sz="4" w:space="0" w:color="auto"/>
+              <w:bottom w:val="single" w:sz="4" w:space="0" w:color="auto"/>
+              <w:right w:val="single" w:sz="4" w:space="0" w:color="auto"/>
+            </w:tcBorders>
+            <w:hideMark/>
+          </w:tcPr>
+          <w:p>
+            <w:pPr>
+              <w:spacing w:after="160" w:line="259" w:lineRule="auto"/>
+              <w:rPr>
+                <w:lang w:val="en-US"/>
+              </w:rPr>
+            </w:pPr>
+            <w:r>
+              <w:rPr>
+                <w:lang w:val="en-US"/>
+              </w:rPr>
+              <w:t>Full-text dataset of academic papers.</w:t>
+            </w:r>
+          </w:p>
+        </w:tc>
+        <w:tc>
+          <w:tcPr>
+            <w:tcW w:w="1452" w:type="dxa"/>
+            <w:tcBorders>
+              <w:top w:val="single" w:sz="4" w:space="0" w:color="auto"/>
+              <w:left w:val="single" w:sz="4" w:space="0" w:color="auto"/>
+              <w:bottom w:val="single" w:sz="4" w:space="0" w:color="auto"/>
+              <w:right w:val="single" w:sz="4" w:space="0" w:color="auto"/>
+            </w:tcBorders>
+            <w:hideMark/>
+          </w:tcPr>
+          <w:p>
+            <w:pPr>
+              <w:spacing w:after="160" w:line="259" w:lineRule="auto"/>
+              <w:rPr>
+                <w:lang w:val="en-US"/>
+              </w:rPr>
+            </w:pPr>
+            <w:r>
+              <w:rPr>
+                <w:lang w:val="en-US"/>
+              </w:rPr>
+              <w:t>IR, citation-based ranking, and NLP search models.</w:t>
+            </w:r>
+          </w:p>
+        </w:tc>
+        <w:tc>
+          <w:tcPr>
+            <w:tcW w:w="1328" w:type="dxa"/>
+            <w:tcBorders>
+              <w:top w:val="single" w:sz="4" w:space="0" w:color="auto"/>
+              <w:left w:val="single" w:sz="4" w:space="0" w:color="auto"/>
+              <w:bottom w:val="single" w:sz="4" w:space="0" w:color="auto"/>
+              <w:right w:val="single" w:sz="4" w:space="0" w:color="auto"/>
+            </w:tcBorders>
+            <w:hideMark/>
+          </w:tcPr>
+          <w:p>
+            <w:pPr>
+              <w:spacing w:after="160" w:line="259" w:lineRule="auto"/>
+              <w:rPr>
+                <w:lang w:val="en-US"/>
+              </w:rPr>
+            </w:pPr>
+            <w:r>
+              <w:rPr>
+                <w:lang w:val="en-US"/>
+              </w:rPr>
+              <w:t>JSON format with full text, citations, abstracts, references.</w:t>
+            </w:r>
+          </w:p>
+        </w:tc>
+        <w:tc>
+          <w:tcPr>
+            <w:tcW w:w="1343" w:type="dxa"/>
+            <w:tcBorders>
+              <w:top w:val="single" w:sz="4" w:space="0" w:color="auto"/>
+              <w:left w:val="single" w:sz="4" w:space="0" w:color="auto"/>
+              <w:bottom w:val="single" w:sz="4" w:space="0" w:color="auto"/>
+              <w:right w:val="single" w:sz="4" w:space="0" w:color="auto"/>
+            </w:tcBorders>
+            <w:hideMark/>
+          </w:tcPr>
+          <w:p>
+            <w:pPr>
+              <w:spacing w:after="160" w:line="259" w:lineRule="auto"/>
+              <w:rPr>
+                <w:lang w:val="en-US"/>
+              </w:rPr>
+            </w:pPr>
+            <w:r>
+              <w:rPr>
+                <w:lang w:val="en-US"/>
+              </w:rPr>
+              <w:t>Includes DOIs, citation counts, author affiliations.</w:t>
+            </w:r>
+          </w:p>
+        </w:tc>
+        <w:tc>
+          <w:tcPr>
+            <w:tcW w:w="2982" w:type="dxa"/>
+            <w:tcBorders>
+              <w:top w:val="single" w:sz="4" w:space="0" w:color="auto"/>
+              <w:left w:val="single" w:sz="4" w:space="0" w:color="auto"/>
+              <w:bottom w:val="single" w:sz="4" w:space="0" w:color="auto"/>
+              <w:right w:val="single" w:sz="4" w:space="0" w:color="auto"/>
+            </w:tcBorders>
+            <w:hideMark/>
+          </w:tcPr>
+          <w:p>
+            <w:pPr>
+              <w:spacing w:after="160" w:line="259" w:lineRule="auto"/>
+              <w:rPr>
+                <w:lang w:val="en-US"/>
+              </w:rPr>
+            </w:pPr>
+            <w:r>
+              <w:rPr>
+                <w:lang w:val="en-US"/>
+              </w:rPr>
+              <w:t>No predefined relevance judgments, but citation graphs help.</w:t>
+            </w:r>
+          </w:p>
+        </w:tc>
+      </w:tr>
+      <w:tr>
+        <w:tc>
+          <w:tcPr>
+            <w:tcW w:w="1307" w:type="dxa"/>
+            <w:tcBorders>
+              <w:top w:val="single" w:sz="4" w:space="0" w:color="auto"/>
+              <w:left w:val="single" w:sz="4" w:space="0" w:color="auto"/>
+              <w:bottom w:val="single" w:sz="4" w:space="0" w:color="auto"/>
+              <w:right w:val="single" w:sz="4" w:space="0" w:color="auto"/>
+            </w:tcBorders>
+            <w:hideMark/>
+          </w:tcPr>
+          <w:p>
+            <w:pPr>
+              <w:spacing w:after="160" w:line="259" w:lineRule="auto"/>
+              <w:rPr>
+                <w:lang w:val="en-US"/>
+              </w:rPr>
+            </w:pPr>
+            <w:r>
+              <w:rPr>
+                <w:lang w:val="en-US"/>
+              </w:rPr>
+              <w:lastRenderedPageBreak/>
+              <w:t>Kaggle Research Paper Datasets</w:t>
+            </w:r>
+            <w:r>
+              <w:rPr>
+                <w:lang w:val="en-US"/>
+              </w:rPr>
+              <w:t xml:space="preserve"> </w:t>
+            </w:r>
+            <w:r>
+              <w:rPr>
+                <w:i/>
+                <w:iCs/>
+                <w:lang w:val="en-US"/>
+              </w:rPr>
+              <w:t>(C.</w:t>
+            </w:r>
+            <w:r>
+              <w:rPr>
+                <w:i/>
+                <w:iCs/>
+                <w:lang w:val="en-US"/>
+              </w:rPr>
+              <w:t>9</w:t>
+            </w:r>
+            <w:r>
+              <w:rPr>
+                <w:i/>
+                <w:iCs/>
+                <w:lang w:val="en-US"/>
+              </w:rPr>
+              <w:t>)</w:t>
+            </w:r>
+          </w:p>
+        </w:tc>
+        <w:tc>
+          <w:tcPr>
+            <w:tcW w:w="1648" w:type="dxa"/>
+            <w:tcBorders>
+              <w:top w:val="single" w:sz="4" w:space="0" w:color="auto"/>
+              <w:left w:val="single" w:sz="4" w:space="0" w:color="auto"/>
+              <w:bottom w:val="single" w:sz="4" w:space="0" w:color="auto"/>
+              <w:right w:val="single" w:sz="4" w:space="0" w:color="auto"/>
+            </w:tcBorders>
+            <w:hideMark/>
+          </w:tcPr>
+          <w:p>
+            <w:pPr>
+              <w:spacing w:after="160" w:line="259" w:lineRule="auto"/>
+              <w:rPr>
+                <w:lang w:val="en-US"/>
+              </w:rPr>
+            </w:pPr>
+            <w:r>
+              <w:rPr>
+                <w:lang w:val="en-US"/>
+              </w:rPr>
+              <w:t>Various research paper datasets for IR tasks.</w:t>
+            </w:r>
+          </w:p>
+        </w:tc>
+        <w:tc>
+          <w:tcPr>
+            <w:tcW w:w="1452" w:type="dxa"/>
+            <w:tcBorders>
+              <w:top w:val="single" w:sz="4" w:space="0" w:color="auto"/>
+              <w:left w:val="single" w:sz="4" w:space="0" w:color="auto"/>
+              <w:bottom w:val="single" w:sz="4" w:space="0" w:color="auto"/>
+              <w:right w:val="single" w:sz="4" w:space="0" w:color="auto"/>
+            </w:tcBorders>
+            <w:hideMark/>
+          </w:tcPr>
+          <w:p>
+            <w:pPr>
+              <w:spacing w:after="160" w:line="259" w:lineRule="auto"/>
+              <w:rPr>
+                <w:lang w:val="en-US"/>
+              </w:rPr>
+            </w:pPr>
+            <w:r>
+              <w:rPr>
+                <w:lang w:val="en-US"/>
+              </w:rPr>
+              <w:t>Custom academic search engines, ML-based ranking.</w:t>
+            </w:r>
+          </w:p>
+        </w:tc>
+        <w:tc>
+          <w:tcPr>
+            <w:tcW w:w="1328" w:type="dxa"/>
+            <w:tcBorders>
+              <w:top w:val="single" w:sz="4" w:space="0" w:color="auto"/>
+              <w:left w:val="single" w:sz="4" w:space="0" w:color="auto"/>
+              <w:bottom w:val="single" w:sz="4" w:space="0" w:color="auto"/>
+              <w:right w:val="single" w:sz="4" w:space="0" w:color="auto"/>
+            </w:tcBorders>
+            <w:hideMark/>
+          </w:tcPr>
+          <w:p>
+            <w:pPr>
+              <w:spacing w:after="160" w:line="259" w:lineRule="auto"/>
+              <w:rPr>
+                <w:lang w:val="en-US"/>
+              </w:rPr>
+            </w:pPr>
+            <w:r>
+              <w:rPr>
+                <w:lang w:val="en-US"/>
+              </w:rPr>
+              <w:t>CSV/JSON-based with titles, abstracts, authors, citations.</w:t>
+            </w:r>
+          </w:p>
+        </w:tc>
+        <w:tc>
+          <w:tcPr>
+            <w:tcW w:w="1343" w:type="dxa"/>
+            <w:tcBorders>
+              <w:top w:val="single" w:sz="4" w:space="0" w:color="auto"/>
+              <w:left w:val="single" w:sz="4" w:space="0" w:color="auto"/>
+              <w:bottom w:val="single" w:sz="4" w:space="0" w:color="auto"/>
+              <w:right w:val="single" w:sz="4" w:space="0" w:color="auto"/>
+            </w:tcBorders>
+            <w:hideMark/>
+          </w:tcPr>
+          <w:p>
+            <w:pPr>
+              <w:spacing w:after="160" w:line="259" w:lineRule="auto"/>
+              <w:rPr>
+                <w:lang w:val="en-US"/>
+              </w:rPr>
+            </w:pPr>
+            <w:r>
+              <w:rPr>
+                <w:lang w:val="en-US"/>
+              </w:rPr>
+              <w:t>Metadata varies by dataset.</w:t>
+            </w:r>
+          </w:p>
+        </w:tc>
+        <w:tc>
+          <w:tcPr>
+            <w:tcW w:w="2982" w:type="dxa"/>
+            <w:tcBorders>
+              <w:top w:val="single" w:sz="4" w:space="0" w:color="auto"/>
+              <w:left w:val="single" w:sz="4" w:space="0" w:color="auto"/>
+              <w:bottom w:val="single" w:sz="4" w:space="0" w:color="auto"/>
+              <w:right w:val="single" w:sz="4" w:space="0" w:color="auto"/>
+            </w:tcBorders>
+            <w:hideMark/>
+          </w:tcPr>
+          <w:p>
+            <w:pPr>
+              <w:spacing w:after="160" w:line="259" w:lineRule="auto"/>
+              <w:rPr>
+                <w:lang w:val="en-US"/>
+              </w:rPr>
+            </w:pPr>
+            <w:r>
+              <w:rPr>
+                <w:lang w:val="en-US"/>
+              </w:rPr>
+              <w:t xml:space="preserve">No predefined </w:t>
+            </w:r>
+            <w:r>
+              <w:rPr>
+                <w:lang w:val="en-US"/>
+              </w:rPr>
+              <w:t>topics:</w:t>
+            </w:r>
+            <w:r>
+              <w:rPr>
+                <w:lang w:val="en-US"/>
+              </w:rPr>
+              <w:t xml:space="preserve"> user-defined queries can serve as topics.</w:t>
+            </w:r>
+          </w:p>
+        </w:tc>
+      </w:tr>
+    </w:tbl>
     <w:p/>
     <w:p>
       <w:pPr>
@@ -136,28 +2210,447 @@
       </w:r>
     </w:p>
     <w:p>
+      <w:proofErr w:type="gramStart"/>
       <w:r>
         <w:t>‌</w:t>
       </w:r>
+      <w:r>
+        <w:rPr>
+          <w:i/>
+          <w:iCs/>
+        </w:rPr>
+        <w:t>(</w:t>
+      </w:r>
+      <w:proofErr w:type="gramEnd"/>
+      <w:r>
+        <w:rPr>
+          <w:i/>
+          <w:iCs/>
+        </w:rPr>
+        <w:t>C.1)</w:t>
+      </w:r>
+      <w:r>
+        <w:t xml:space="preserve"> </w:t>
+      </w:r>
+      <w:r>
+        <w:t>trec.nist.gov. (n.d.). </w:t>
+      </w:r>
+      <w:r>
+        <w:rPr>
+          <w:i/>
+          <w:iCs/>
+        </w:rPr>
+        <w:t xml:space="preserve">Text </w:t>
+      </w:r>
+      <w:proofErr w:type="spellStart"/>
+      <w:r>
+        <w:rPr>
+          <w:i/>
+          <w:iCs/>
+        </w:rPr>
+        <w:t>REtrieval</w:t>
+      </w:r>
+      <w:proofErr w:type="spellEnd"/>
+      <w:r>
+        <w:rPr>
+          <w:i/>
+          <w:iCs/>
+        </w:rPr>
+        <w:t xml:space="preserve"> Conference (TREC) Data</w:t>
+      </w:r>
+      <w:r>
+        <w:t>. [online] Available at: https://trec.nist.gov/data.html.</w:t>
+      </w:r>
     </w:p>
-    <w:p/>
     <w:p>
+      <w:pPr>
+        <w:rPr>
+          <w:i/>
+          <w:iCs/>
+        </w:rPr>
+      </w:pPr>
+      <w:proofErr w:type="gramStart"/>
+      <w:r>
+        <w:t>‌</w:t>
+      </w:r>
+      <w:r>
+        <w:rPr>
+          <w:i/>
+          <w:iCs/>
+        </w:rPr>
+        <w:t>(</w:t>
+      </w:r>
+      <w:proofErr w:type="gramEnd"/>
+      <w:r>
+        <w:rPr>
+          <w:i/>
+          <w:iCs/>
+        </w:rPr>
+        <w:t>C.</w:t>
+      </w:r>
+      <w:r>
+        <w:rPr>
+          <w:i/>
+          <w:iCs/>
+        </w:rPr>
+        <w:t>2</w:t>
+      </w:r>
+      <w:r>
+        <w:rPr>
+          <w:i/>
+          <w:iCs/>
+        </w:rPr>
+        <w:t>)</w:t>
+      </w:r>
+      <w:r>
+        <w:rPr>
+          <w:i/>
+          <w:iCs/>
+        </w:rPr>
+        <w:t xml:space="preserve"> </w:t>
+      </w:r>
+      <w:r>
+        <w:t>kaggle.com. (n.d.). </w:t>
+      </w:r>
+      <w:proofErr w:type="spellStart"/>
+      <w:r>
+        <w:t>arXiv</w:t>
+      </w:r>
+      <w:proofErr w:type="spellEnd"/>
+      <w:r>
+        <w:t xml:space="preserve"> Dataset. [online] Available at: https://www.kaggle.com/Cornell-University/arxiv.</w:t>
+      </w:r>
+    </w:p>
+    <w:p>
+      <w:pPr>
+        <w:rPr>
+          <w:i/>
+          <w:iCs/>
+        </w:rPr>
+      </w:pPr>
+      <w:r>
+        <w:rPr>
+          <w:i/>
+          <w:iCs/>
+        </w:rPr>
+        <w:t>(C.</w:t>
+      </w:r>
+      <w:r>
+        <w:rPr>
+          <w:i/>
+          <w:iCs/>
+        </w:rPr>
+        <w:t>3</w:t>
+      </w:r>
+      <w:r>
+        <w:rPr>
+          <w:i/>
+          <w:iCs/>
+        </w:rPr>
+        <w:t>)</w:t>
+      </w:r>
+      <w:r>
+        <w:rPr>
+          <w:i/>
+          <w:iCs/>
+        </w:rPr>
+        <w:t xml:space="preserve"> </w:t>
+      </w:r>
+      <w:r>
+        <w:t>Core.ac.uk. (2025). CORE Services. [online] Available at: https://core.ac.uk/services [Accessed 5 Mar. 2025].</w:t>
+      </w:r>
+    </w:p>
+    <w:p>
+      <w:pPr>
+        <w:rPr>
+          <w:i/>
+          <w:iCs/>
+        </w:rPr>
+      </w:pPr>
+      <w:r>
+        <w:rPr>
+          <w:i/>
+          <w:iCs/>
+        </w:rPr>
+        <w:t>(C.</w:t>
+      </w:r>
+      <w:r>
+        <w:rPr>
+          <w:i/>
+          <w:iCs/>
+        </w:rPr>
+        <w:t>4</w:t>
+      </w:r>
+      <w:r>
+        <w:rPr>
+          <w:i/>
+          <w:iCs/>
+        </w:rPr>
+        <w:t>)</w:t>
+      </w:r>
+      <w:r>
+        <w:rPr>
+          <w:i/>
+          <w:iCs/>
+        </w:rPr>
+        <w:t xml:space="preserve"> </w:t>
+      </w:r>
+      <w:r>
+        <w:t>Semantic Scholar (2019). Semantic Scholar - an Academic Search Engine for Scientific Articles. [online] Semanticscholar.org. Available at: https://www.semanticscholar.org/.</w:t>
+      </w:r>
+    </w:p>
+    <w:p>
+      <w:r>
+        <w:rPr>
+          <w:i/>
+          <w:iCs/>
+        </w:rPr>
+        <w:t>(C.</w:t>
+      </w:r>
+      <w:r>
+        <w:rPr>
+          <w:i/>
+          <w:iCs/>
+        </w:rPr>
+        <w:t>5</w:t>
+      </w:r>
+      <w:r>
+        <w:rPr>
+          <w:i/>
+          <w:iCs/>
+        </w:rPr>
+        <w:t>)</w:t>
+      </w:r>
+      <w:r>
+        <w:rPr>
+          <w:i/>
+          <w:iCs/>
+        </w:rPr>
+        <w:t xml:space="preserve"> </w:t>
+      </w:r>
+      <w:r>
+        <w:t>openalex.org. (n.d.). </w:t>
+      </w:r>
+      <w:proofErr w:type="spellStart"/>
+      <w:r>
+        <w:t>OpenAlex</w:t>
+      </w:r>
+      <w:proofErr w:type="spellEnd"/>
+      <w:r>
+        <w:t>. [online] Available at: https://openalex.org/.</w:t>
+      </w:r>
+    </w:p>
+    <w:p>
+      <w:pPr>
+        <w:rPr>
+          <w:i/>
+          <w:iCs/>
+        </w:rPr>
+      </w:pPr>
+      <w:r>
+        <w:rPr>
+          <w:i/>
+          <w:iCs/>
+        </w:rPr>
+        <w:t>(C.</w:t>
+      </w:r>
+      <w:r>
+        <w:rPr>
+          <w:i/>
+          <w:iCs/>
+        </w:rPr>
+        <w:t>6</w:t>
+      </w:r>
+      <w:r>
+        <w:rPr>
+          <w:i/>
+          <w:iCs/>
+        </w:rPr>
+        <w:t>)</w:t>
+      </w:r>
+      <w:r>
+        <w:rPr>
+          <w:i/>
+          <w:iCs/>
+        </w:rPr>
+        <w:t xml:space="preserve"> </w:t>
+      </w:r>
+      <w:r>
+        <w:t>Psu.edu. (2016). </w:t>
+      </w:r>
+      <w:proofErr w:type="spellStart"/>
+      <w:r>
+        <w:t>CiteSeerX</w:t>
+      </w:r>
+      <w:proofErr w:type="spellEnd"/>
+      <w:r>
+        <w:t xml:space="preserve"> Data | </w:t>
+      </w:r>
+      <w:proofErr w:type="spellStart"/>
+      <w:r>
+        <w:t>CiteSeerX</w:t>
+      </w:r>
+      <w:proofErr w:type="spellEnd"/>
+      <w:r>
+        <w:t>. [online] Available at: https://csxstatic.ist.psu.edu/downloads/data.html [Accessed 5 Mar. 2025].</w:t>
+      </w:r>
+    </w:p>
+    <w:p>
+      <w:pPr>
+        <w:rPr>
+          <w:i/>
+          <w:iCs/>
+        </w:rPr>
+      </w:pPr>
+      <w:r>
+        <w:rPr>
+          <w:i/>
+          <w:iCs/>
+        </w:rPr>
+        <w:t>(C.</w:t>
+      </w:r>
+      <w:r>
+        <w:rPr>
+          <w:i/>
+          <w:iCs/>
+        </w:rPr>
+        <w:t>7</w:t>
+      </w:r>
+      <w:r>
+        <w:rPr>
+          <w:i/>
+          <w:iCs/>
+        </w:rPr>
+        <w:t>)</w:t>
+      </w:r>
+      <w:r>
+        <w:rPr>
+          <w:i/>
+          <w:iCs/>
+        </w:rPr>
+        <w:t xml:space="preserve"> </w:t>
+      </w:r>
+      <w:r>
+        <w:t>aclanthology.org. (n.d.). ACL Anthology - ACL Anthology. [online] Available at: https://www.aclweb.org/anthology/.</w:t>
+      </w:r>
+    </w:p>
+    <w:p>
+      <w:pPr>
+        <w:rPr>
+          <w:i/>
+          <w:iCs/>
+        </w:rPr>
+      </w:pPr>
+      <w:r>
+        <w:rPr>
+          <w:i/>
+          <w:iCs/>
+        </w:rPr>
+        <w:t>(C.</w:t>
+      </w:r>
+      <w:r>
+        <w:rPr>
+          <w:i/>
+          <w:iCs/>
+        </w:rPr>
+        <w:t>8</w:t>
+      </w:r>
+      <w:r>
+        <w:rPr>
+          <w:i/>
+          <w:iCs/>
+        </w:rPr>
+        <w:t>)</w:t>
+      </w:r>
+      <w:r>
+        <w:rPr>
+          <w:i/>
+          <w:iCs/>
+        </w:rPr>
+        <w:t xml:space="preserve"> </w:t>
+      </w:r>
+      <w:proofErr w:type="spellStart"/>
+      <w:r>
+        <w:t>allenai</w:t>
+      </w:r>
+      <w:proofErr w:type="spellEnd"/>
+      <w:r>
+        <w:t xml:space="preserve"> (2020). GitHub - </w:t>
+      </w:r>
+      <w:proofErr w:type="spellStart"/>
+      <w:r>
+        <w:t>allenai</w:t>
+      </w:r>
+      <w:proofErr w:type="spellEnd"/>
+      <w:r>
+        <w:t>/s2orc: S2ORC: The Semantic Scholar Open Research Corpus: https://www.aclweb.org/anthology/2020.acl-main.447/. [online] GitHub. Available at: https://github.com/allenai/s2orc [Accessed 5 Mar. 2025].</w:t>
+      </w:r>
+    </w:p>
+    <w:p>
+      <w:pPr>
+        <w:rPr>
+          <w:i/>
+          <w:iCs/>
+        </w:rPr>
+      </w:pPr>
+      <w:r>
+        <w:rPr>
+          <w:i/>
+          <w:iCs/>
+        </w:rPr>
+        <w:t>(C.</w:t>
+      </w:r>
+      <w:r>
+        <w:rPr>
+          <w:i/>
+          <w:iCs/>
+        </w:rPr>
+        <w:t>9</w:t>
+      </w:r>
+      <w:r>
+        <w:rPr>
+          <w:i/>
+          <w:iCs/>
+        </w:rPr>
+        <w:t>)</w:t>
+      </w:r>
+      <w:r>
+        <w:rPr>
+          <w:i/>
+          <w:iCs/>
+        </w:rPr>
+        <w:t xml:space="preserve"> </w:t>
+      </w:r>
+      <w:r>
+        <w:t>Kaggle.com. (2025). Find Open Datasets and Machine Learning Projects | Kaggle. [online] Available at: https://www.kaggle.com/datasets?search=research+papers [Accessed 5 Mar. 2025].</w:t>
+      </w:r>
+    </w:p>
+    <w:p>
+      <w:pPr>
+        <w:rPr>
+          <w:i/>
+          <w:iCs/>
+        </w:rPr>
+      </w:pPr>
+    </w:p>
+    <w:p>
       <w:r>
         <w:rPr>
           <w:rFonts w:hint="cs"/>
+          <w:i/>
+          <w:iCs/>
         </w:rPr>
         <w:t>‌</w:t>
       </w:r>
     </w:p>
-    <w:p/>
-    <w:p/>
-    <w:p/>
-    <w:p/>
-    <w:p/>
-    <w:p/>
-    <w:p/>
-    <w:p/>
-    <w:p/>
+    <w:p>
+      <w:pPr>
+        <w:rPr>
+          <w:i/>
+          <w:iCs/>
+        </w:rPr>
+      </w:pPr>
+    </w:p>
     <w:sectPr>
       <w:headerReference w:type="default" r:id="rId6"/>
       <w:pgSz w:w="11906" w:h="16838"/>
@@ -1284,6 +3777,407 @@
       <w:szCs w:val="24"/>
     </w:rPr>
   </w:style>
+  <w:style w:type="table" w:styleId="TableGrid">
+    <w:name w:val="Table Grid"/>
+    <w:basedOn w:val="TableNormal"/>
+    <w:uiPriority w:val="39"/>
+    <w:rsid w:val="00AC7BD9"/>
+    <w:pPr>
+      <w:spacing w:after="0" w:line="240" w:lineRule="auto"/>
+    </w:pPr>
+    <w:tblPr>
+      <w:tblBorders>
+        <w:top w:val="single" w:sz="4" w:space="0" w:color="auto"/>
+        <w:left w:val="single" w:sz="4" w:space="0" w:color="auto"/>
+        <w:bottom w:val="single" w:sz="4" w:space="0" w:color="auto"/>
+        <w:right w:val="single" w:sz="4" w:space="0" w:color="auto"/>
+        <w:insideH w:val="single" w:sz="4" w:space="0" w:color="auto"/>
+        <w:insideV w:val="single" w:sz="4" w:space="0" w:color="auto"/>
+      </w:tblBorders>
+    </w:tblPr>
+  </w:style>
+  <w:style w:type="table" w:styleId="GridTable4">
+    <w:name w:val="Grid Table 4"/>
+    <w:basedOn w:val="TableNormal"/>
+    <w:uiPriority w:val="49"/>
+    <w:rsid w:val="00AC7BD9"/>
+    <w:pPr>
+      <w:spacing w:after="0" w:line="240" w:lineRule="auto"/>
+    </w:pPr>
+    <w:tblPr>
+      <w:tblStyleRowBandSize w:val="1"/>
+      <w:tblStyleColBandSize w:val="1"/>
+      <w:tblBorders>
+        <w:top w:val="single" w:sz="4" w:space="0" w:color="666666" w:themeColor="text1" w:themeTint="99"/>
+        <w:left w:val="single" w:sz="4" w:space="0" w:color="666666" w:themeColor="text1" w:themeTint="99"/>
+        <w:bottom w:val="single" w:sz="4" w:space="0" w:color="666666" w:themeColor="text1" w:themeTint="99"/>
+        <w:right w:val="single" w:sz="4" w:space="0" w:color="666666" w:themeColor="text1" w:themeTint="99"/>
+        <w:insideH w:val="single" w:sz="4" w:space="0" w:color="666666" w:themeColor="text1" w:themeTint="99"/>
+        <w:insideV w:val="single" w:sz="4" w:space="0" w:color="666666" w:themeColor="text1" w:themeTint="99"/>
+      </w:tblBorders>
+    </w:tblPr>
+    <w:tblStylePr w:type="firstRow">
+      <w:rPr>
+        <w:b/>
+        <w:bCs/>
+        <w:color w:val="FFFFFF" w:themeColor="background1"/>
+      </w:rPr>
+      <w:tblPr/>
+      <w:tcPr>
+        <w:tcBorders>
+          <w:top w:val="single" w:sz="4" w:space="0" w:color="000000" w:themeColor="text1"/>
+          <w:left w:val="single" w:sz="4" w:space="0" w:color="000000" w:themeColor="text1"/>
+          <w:bottom w:val="single" w:sz="4" w:space="0" w:color="000000" w:themeColor="text1"/>
+          <w:right w:val="single" w:sz="4" w:space="0" w:color="000000" w:themeColor="text1"/>
+          <w:insideH w:val="nil"/>
+          <w:insideV w:val="nil"/>
+        </w:tcBorders>
+        <w:shd w:val="clear" w:color="auto" w:fill="000000" w:themeFill="text1"/>
+      </w:tcPr>
+    </w:tblStylePr>
+    <w:tblStylePr w:type="lastRow">
+      <w:rPr>
+        <w:b/>
+        <w:bCs/>
+      </w:rPr>
+      <w:tblPr/>
+      <w:tcPr>
+        <w:tcBorders>
+          <w:top w:val="double" w:sz="4" w:space="0" w:color="000000" w:themeColor="text1"/>
+        </w:tcBorders>
+      </w:tcPr>
+    </w:tblStylePr>
+    <w:tblStylePr w:type="firstCol">
+      <w:rPr>
+        <w:b/>
+        <w:bCs/>
+      </w:rPr>
+    </w:tblStylePr>
+    <w:tblStylePr w:type="lastCol">
+      <w:rPr>
+        <w:b/>
+        <w:bCs/>
+      </w:rPr>
+    </w:tblStylePr>
+    <w:tblStylePr w:type="band1Vert">
+      <w:tblPr/>
+      <w:tcPr>
+        <w:shd w:val="clear" w:color="auto" w:fill="CCCCCC" w:themeFill="text1" w:themeFillTint="33"/>
+      </w:tcPr>
+    </w:tblStylePr>
+    <w:tblStylePr w:type="band1Horz">
+      <w:tblPr/>
+      <w:tcPr>
+        <w:shd w:val="clear" w:color="auto" w:fill="CCCCCC" w:themeFill="text1" w:themeFillTint="33"/>
+      </w:tcPr>
+    </w:tblStylePr>
+  </w:style>
+  <w:style w:type="table" w:styleId="GridTable5Dark-Accent1">
+    <w:name w:val="Grid Table 5 Dark Accent 1"/>
+    <w:basedOn w:val="TableNormal"/>
+    <w:uiPriority w:val="50"/>
+    <w:rsid w:val="00AC7BD9"/>
+    <w:pPr>
+      <w:spacing w:after="0" w:line="240" w:lineRule="auto"/>
+    </w:pPr>
+    <w:tblPr>
+      <w:tblStyleRowBandSize w:val="1"/>
+      <w:tblStyleColBandSize w:val="1"/>
+      <w:tblBorders>
+        <w:top w:val="single" w:sz="4" w:space="0" w:color="FFFFFF" w:themeColor="background1"/>
+        <w:left w:val="single" w:sz="4" w:space="0" w:color="FFFFFF" w:themeColor="background1"/>
+        <w:bottom w:val="single" w:sz="4" w:space="0" w:color="FFFFFF" w:themeColor="background1"/>
+        <w:right w:val="single" w:sz="4" w:space="0" w:color="FFFFFF" w:themeColor="background1"/>
+        <w:insideH w:val="single" w:sz="4" w:space="0" w:color="FFFFFF" w:themeColor="background1"/>
+        <w:insideV w:val="single" w:sz="4" w:space="0" w:color="FFFFFF" w:themeColor="background1"/>
+      </w:tblBorders>
+    </w:tblPr>
+    <w:tcPr>
+      <w:shd w:val="clear" w:color="auto" w:fill="C1E4F5" w:themeFill="accent1" w:themeFillTint="33"/>
+    </w:tcPr>
+    <w:tblStylePr w:type="firstRow">
+      <w:rPr>
+        <w:b/>
+        <w:bCs/>
+        <w:color w:val="FFFFFF" w:themeColor="background1"/>
+      </w:rPr>
+      <w:tblPr/>
+      <w:tcPr>
+        <w:tcBorders>
+          <w:top w:val="single" w:sz="4" w:space="0" w:color="FFFFFF" w:themeColor="background1"/>
+          <w:left w:val="single" w:sz="4" w:space="0" w:color="FFFFFF" w:themeColor="background1"/>
+          <w:right w:val="single" w:sz="4" w:space="0" w:color="FFFFFF" w:themeColor="background1"/>
+          <w:insideH w:val="nil"/>
+          <w:insideV w:val="nil"/>
+        </w:tcBorders>
+        <w:shd w:val="clear" w:color="auto" w:fill="156082" w:themeFill="accent1"/>
+      </w:tcPr>
+    </w:tblStylePr>
+    <w:tblStylePr w:type="lastRow">
+      <w:rPr>
+        <w:b/>
+        <w:bCs/>
+        <w:color w:val="FFFFFF" w:themeColor="background1"/>
+      </w:rPr>
+      <w:tblPr/>
+      <w:tcPr>
+        <w:tcBorders>
+          <w:left w:val="single" w:sz="4" w:space="0" w:color="FFFFFF" w:themeColor="background1"/>
+          <w:bottom w:val="single" w:sz="4" w:space="0" w:color="FFFFFF" w:themeColor="background1"/>
+          <w:right w:val="single" w:sz="4" w:space="0" w:color="FFFFFF" w:themeColor="background1"/>
+          <w:insideH w:val="nil"/>
+          <w:insideV w:val="nil"/>
+        </w:tcBorders>
+        <w:shd w:val="clear" w:color="auto" w:fill="156082" w:themeFill="accent1"/>
+      </w:tcPr>
+    </w:tblStylePr>
+    <w:tblStylePr w:type="firstCol">
+      <w:rPr>
+        <w:b/>
+        <w:bCs/>
+        <w:color w:val="FFFFFF" w:themeColor="background1"/>
+      </w:rPr>
+      <w:tblPr/>
+      <w:tcPr>
+        <w:tcBorders>
+          <w:top w:val="single" w:sz="4" w:space="0" w:color="FFFFFF" w:themeColor="background1"/>
+          <w:left w:val="single" w:sz="4" w:space="0" w:color="FFFFFF" w:themeColor="background1"/>
+          <w:bottom w:val="single" w:sz="4" w:space="0" w:color="FFFFFF" w:themeColor="background1"/>
+          <w:insideV w:val="nil"/>
+        </w:tcBorders>
+        <w:shd w:val="clear" w:color="auto" w:fill="156082" w:themeFill="accent1"/>
+      </w:tcPr>
+    </w:tblStylePr>
+    <w:tblStylePr w:type="lastCol">
+      <w:rPr>
+        <w:b/>
+        <w:bCs/>
+        <w:color w:val="FFFFFF" w:themeColor="background1"/>
+      </w:rPr>
+      <w:tblPr/>
+      <w:tcPr>
+        <w:tcBorders>
+          <w:top w:val="single" w:sz="4" w:space="0" w:color="FFFFFF" w:themeColor="background1"/>
+          <w:bottom w:val="single" w:sz="4" w:space="0" w:color="FFFFFF" w:themeColor="background1"/>
+          <w:right w:val="single" w:sz="4" w:space="0" w:color="FFFFFF" w:themeColor="background1"/>
+          <w:insideV w:val="nil"/>
+        </w:tcBorders>
+        <w:shd w:val="clear" w:color="auto" w:fill="156082" w:themeFill="accent1"/>
+      </w:tcPr>
+    </w:tblStylePr>
+    <w:tblStylePr w:type="band1Vert">
+      <w:tblPr/>
+      <w:tcPr>
+        <w:shd w:val="clear" w:color="auto" w:fill="83CAEB" w:themeFill="accent1" w:themeFillTint="66"/>
+      </w:tcPr>
+    </w:tblStylePr>
+    <w:tblStylePr w:type="band1Horz">
+      <w:tblPr/>
+      <w:tcPr>
+        <w:shd w:val="clear" w:color="auto" w:fill="83CAEB" w:themeFill="accent1" w:themeFillTint="66"/>
+      </w:tcPr>
+    </w:tblStylePr>
+  </w:style>
+  <w:style w:type="table" w:styleId="GridTable4-Accent1">
+    <w:name w:val="Grid Table 4 Accent 1"/>
+    <w:basedOn w:val="TableNormal"/>
+    <w:uiPriority w:val="49"/>
+    <w:rsid w:val="00AC7BD9"/>
+    <w:pPr>
+      <w:spacing w:after="0" w:line="240" w:lineRule="auto"/>
+    </w:pPr>
+    <w:tblPr>
+      <w:tblStyleRowBandSize w:val="1"/>
+      <w:tblStyleColBandSize w:val="1"/>
+      <w:tblBorders>
+        <w:top w:val="single" w:sz="4" w:space="0" w:color="45B0E1" w:themeColor="accent1" w:themeTint="99"/>
+        <w:left w:val="single" w:sz="4" w:space="0" w:color="45B0E1" w:themeColor="accent1" w:themeTint="99"/>
+        <w:bottom w:val="single" w:sz="4" w:space="0" w:color="45B0E1" w:themeColor="accent1" w:themeTint="99"/>
+        <w:right w:val="single" w:sz="4" w:space="0" w:color="45B0E1" w:themeColor="accent1" w:themeTint="99"/>
+        <w:insideH w:val="single" w:sz="4" w:space="0" w:color="45B0E1" w:themeColor="accent1" w:themeTint="99"/>
+        <w:insideV w:val="single" w:sz="4" w:space="0" w:color="45B0E1" w:themeColor="accent1" w:themeTint="99"/>
+      </w:tblBorders>
+    </w:tblPr>
+    <w:tblStylePr w:type="firstRow">
+      <w:rPr>
+        <w:b/>
+        <w:bCs/>
+        <w:color w:val="FFFFFF" w:themeColor="background1"/>
+      </w:rPr>
+      <w:tblPr/>
+      <w:tcPr>
+        <w:tcBorders>
+          <w:top w:val="single" w:sz="4" w:space="0" w:color="156082" w:themeColor="accent1"/>
+          <w:left w:val="single" w:sz="4" w:space="0" w:color="156082" w:themeColor="accent1"/>
+          <w:bottom w:val="single" w:sz="4" w:space="0" w:color="156082" w:themeColor="accent1"/>
+          <w:right w:val="single" w:sz="4" w:space="0" w:color="156082" w:themeColor="accent1"/>
+          <w:insideH w:val="nil"/>
+          <w:insideV w:val="nil"/>
+        </w:tcBorders>
+        <w:shd w:val="clear" w:color="auto" w:fill="156082" w:themeFill="accent1"/>
+      </w:tcPr>
+    </w:tblStylePr>
+    <w:tblStylePr w:type="lastRow">
+      <w:rPr>
+        <w:b/>
+        <w:bCs/>
+      </w:rPr>
+      <w:tblPr/>
+      <w:tcPr>
+        <w:tcBorders>
+          <w:top w:val="double" w:sz="4" w:space="0" w:color="156082" w:themeColor="accent1"/>
+        </w:tcBorders>
+      </w:tcPr>
+    </w:tblStylePr>
+    <w:tblStylePr w:type="firstCol">
+      <w:rPr>
+        <w:b/>
+        <w:bCs/>
+      </w:rPr>
+    </w:tblStylePr>
+    <w:tblStylePr w:type="lastCol">
+      <w:rPr>
+        <w:b/>
+        <w:bCs/>
+      </w:rPr>
+    </w:tblStylePr>
+    <w:tblStylePr w:type="band1Vert">
+      <w:tblPr/>
+      <w:tcPr>
+        <w:shd w:val="clear" w:color="auto" w:fill="C1E4F5" w:themeFill="accent1" w:themeFillTint="33"/>
+      </w:tcPr>
+    </w:tblStylePr>
+    <w:tblStylePr w:type="band1Horz">
+      <w:tblPr/>
+      <w:tcPr>
+        <w:shd w:val="clear" w:color="auto" w:fill="C1E4F5" w:themeFill="accent1" w:themeFillTint="33"/>
+      </w:tcPr>
+    </w:tblStylePr>
+  </w:style>
+  <w:style w:type="table" w:styleId="ListTable3">
+    <w:name w:val="List Table 3"/>
+    <w:basedOn w:val="TableNormal"/>
+    <w:uiPriority w:val="48"/>
+    <w:rsid w:val="00AC7BD9"/>
+    <w:pPr>
+      <w:spacing w:after="0" w:line="240" w:lineRule="auto"/>
+    </w:pPr>
+    <w:tblPr>
+      <w:tblStyleRowBandSize w:val="1"/>
+      <w:tblStyleColBandSize w:val="1"/>
+      <w:tblBorders>
+        <w:top w:val="single" w:sz="4" w:space="0" w:color="000000" w:themeColor="text1"/>
+        <w:left w:val="single" w:sz="4" w:space="0" w:color="000000" w:themeColor="text1"/>
+        <w:bottom w:val="single" w:sz="4" w:space="0" w:color="000000" w:themeColor="text1"/>
+        <w:right w:val="single" w:sz="4" w:space="0" w:color="000000" w:themeColor="text1"/>
+      </w:tblBorders>
+    </w:tblPr>
+    <w:tblStylePr w:type="firstRow">
+      <w:rPr>
+        <w:b/>
+        <w:bCs/>
+        <w:color w:val="FFFFFF" w:themeColor="background1"/>
+      </w:rPr>
+      <w:tblPr/>
+      <w:tcPr>
+        <w:shd w:val="clear" w:color="auto" w:fill="000000" w:themeFill="text1"/>
+      </w:tcPr>
+    </w:tblStylePr>
+    <w:tblStylePr w:type="lastRow">
+      <w:rPr>
+        <w:b/>
+        <w:bCs/>
+      </w:rPr>
+      <w:tblPr/>
+      <w:tcPr>
+        <w:tcBorders>
+          <w:top w:val="double" w:sz="4" w:space="0" w:color="000000" w:themeColor="text1"/>
+        </w:tcBorders>
+        <w:shd w:val="clear" w:color="auto" w:fill="FFFFFF" w:themeFill="background1"/>
+      </w:tcPr>
+    </w:tblStylePr>
+    <w:tblStylePr w:type="firstCol">
+      <w:rPr>
+        <w:b/>
+        <w:bCs/>
+      </w:rPr>
+      <w:tblPr/>
+      <w:tcPr>
+        <w:tcBorders>
+          <w:right w:val="nil"/>
+        </w:tcBorders>
+        <w:shd w:val="clear" w:color="auto" w:fill="FFFFFF" w:themeFill="background1"/>
+      </w:tcPr>
+    </w:tblStylePr>
+    <w:tblStylePr w:type="lastCol">
+      <w:rPr>
+        <w:b/>
+        <w:bCs/>
+      </w:rPr>
+      <w:tblPr/>
+      <w:tcPr>
+        <w:tcBorders>
+          <w:left w:val="nil"/>
+        </w:tcBorders>
+        <w:shd w:val="clear" w:color="auto" w:fill="FFFFFF" w:themeFill="background1"/>
+      </w:tcPr>
+    </w:tblStylePr>
+    <w:tblStylePr w:type="band1Vert">
+      <w:tblPr/>
+      <w:tcPr>
+        <w:tcBorders>
+          <w:left w:val="single" w:sz="4" w:space="0" w:color="000000" w:themeColor="text1"/>
+          <w:right w:val="single" w:sz="4" w:space="0" w:color="000000" w:themeColor="text1"/>
+        </w:tcBorders>
+      </w:tcPr>
+    </w:tblStylePr>
+    <w:tblStylePr w:type="band1Horz">
+      <w:tblPr/>
+      <w:tcPr>
+        <w:tcBorders>
+          <w:top w:val="single" w:sz="4" w:space="0" w:color="000000" w:themeColor="text1"/>
+          <w:bottom w:val="single" w:sz="4" w:space="0" w:color="000000" w:themeColor="text1"/>
+          <w:insideH w:val="nil"/>
+        </w:tcBorders>
+      </w:tcPr>
+    </w:tblStylePr>
+    <w:tblStylePr w:type="neCell">
+      <w:tblPr/>
+      <w:tcPr>
+        <w:tcBorders>
+          <w:left w:val="nil"/>
+          <w:bottom w:val="nil"/>
+        </w:tcBorders>
+      </w:tcPr>
+    </w:tblStylePr>
+    <w:tblStylePr w:type="nwCell">
+      <w:tblPr/>
+      <w:tcPr>
+        <w:tcBorders>
+          <w:bottom w:val="nil"/>
+          <w:right w:val="nil"/>
+        </w:tcBorders>
+      </w:tcPr>
+    </w:tblStylePr>
+    <w:tblStylePr w:type="seCell">
+      <w:tblPr/>
+      <w:tcPr>
+        <w:tcBorders>
+          <w:top w:val="double" w:sz="4" w:space="0" w:color="000000" w:themeColor="text1"/>
+          <w:left w:val="nil"/>
+        </w:tcBorders>
+      </w:tcPr>
+    </w:tblStylePr>
+    <w:tblStylePr w:type="swCell">
+      <w:tblPr/>
+      <w:tcPr>
+        <w:tcBorders>
+          <w:top w:val="double" w:sz="4" w:space="0" w:color="000000" w:themeColor="text1"/>
+          <w:right w:val="nil"/>
+        </w:tcBorders>
+      </w:tcPr>
+    </w:tblStylePr>
+  </w:style>
 </w:styles>
 </file>
 

--- a/Project Proposal/Project Proposal Thomas Beard.docx
+++ b/Project Proposal/Project Proposal Thomas Beard.docx
@@ -125,12 +125,13 @@
     <w:tbl>
       <w:tblPr>
         <w:tblStyle w:val="TableGrid"/>
-        <w:tblW w:w="10060" w:type="dxa"/>
+        <w:tblW w:w="11058" w:type="dxa"/>
+        <w:tblInd w:w="-998" w:type="dxa"/>
         <w:tblLook w:val="04A0" w:firstRow="1" w:lastRow="0" w:firstColumn="1" w:lastColumn="0" w:noHBand="0" w:noVBand="1"/>
       </w:tblPr>
       <w:tblGrid>
-        <w:gridCol w:w="1307"/>
-        <w:gridCol w:w="1648"/>
+        <w:gridCol w:w="1419"/>
+        <w:gridCol w:w="2534"/>
         <w:gridCol w:w="1452"/>
         <w:gridCol w:w="1328"/>
         <w:gridCol w:w="1343"/>
@@ -139,7 +140,7 @@
       <w:tr>
         <w:tc>
           <w:tcPr>
-            <w:tcW w:w="1307" w:type="dxa"/>
+            <w:tcW w:w="1419" w:type="dxa"/>
             <w:tcBorders>
               <w:top w:val="single" w:sz="4" w:space="0" w:color="auto"/>
               <w:left w:val="single" w:sz="4" w:space="0" w:color="auto"/>
@@ -169,7 +170,7 @@
         </w:tc>
         <w:tc>
           <w:tcPr>
-            <w:tcW w:w="1648" w:type="dxa"/>
+            <w:tcW w:w="2534" w:type="dxa"/>
             <w:tcBorders>
               <w:top w:val="single" w:sz="4" w:space="0" w:color="auto"/>
               <w:left w:val="single" w:sz="4" w:space="0" w:color="auto"/>
@@ -321,7 +322,7 @@
       <w:tr>
         <w:tc>
           <w:tcPr>
-            <w:tcW w:w="1307" w:type="dxa"/>
+            <w:tcW w:w="1419" w:type="dxa"/>
             <w:tcBorders>
               <w:top w:val="single" w:sz="4" w:space="0" w:color="auto"/>
               <w:left w:val="single" w:sz="4" w:space="0" w:color="auto"/>
@@ -361,7 +362,7 @@
         </w:tc>
         <w:tc>
           <w:tcPr>
-            <w:tcW w:w="1648" w:type="dxa"/>
+            <w:tcW w:w="2534" w:type="dxa"/>
             <w:tcBorders>
               <w:top w:val="single" w:sz="4" w:space="0" w:color="auto"/>
               <w:left w:val="single" w:sz="4" w:space="0" w:color="auto"/>
@@ -487,7 +488,6 @@
               </w:rPr>
               <w:t xml:space="preserve">Includes queries (topics) and </w:t>
             </w:r>
-            <w:proofErr w:type="gramStart"/>
             <w:r>
               <w:rPr>
                 <w:lang w:val="en-US"/>
@@ -498,14 +498,7 @@
               <w:rPr>
                 <w:lang w:val="en-US"/>
               </w:rPr>
-              <w:t>ce</w:t>
-            </w:r>
-            <w:proofErr w:type="gramEnd"/>
-            <w:r>
-              <w:rPr>
-                <w:lang w:val="en-US"/>
-              </w:rPr>
-              <w:t xml:space="preserve"> </w:t>
+              <w:t xml:space="preserve">ce </w:t>
             </w:r>
             <w:r>
               <w:rPr>
@@ -519,7 +512,7 @@
       <w:tr>
         <w:tc>
           <w:tcPr>
-            <w:tcW w:w="1307" w:type="dxa"/>
+            <w:tcW w:w="1419" w:type="dxa"/>
             <w:tcBorders>
               <w:top w:val="single" w:sz="4" w:space="0" w:color="auto"/>
               <w:left w:val="single" w:sz="4" w:space="0" w:color="auto"/>
@@ -583,7 +576,7 @@
         </w:tc>
         <w:tc>
           <w:tcPr>
-            <w:tcW w:w="1648" w:type="dxa"/>
+            <w:tcW w:w="2534" w:type="dxa"/>
             <w:tcBorders>
               <w:top w:val="single" w:sz="4" w:space="0" w:color="auto"/>
               <w:left w:val="single" w:sz="4" w:space="0" w:color="auto"/>
@@ -727,7 +720,7 @@
       <w:tr>
         <w:tc>
           <w:tcPr>
-            <w:tcW w:w="1307" w:type="dxa"/>
+            <w:tcW w:w="1419" w:type="dxa"/>
             <w:tcBorders>
               <w:top w:val="single" w:sz="4" w:space="0" w:color="auto"/>
               <w:left w:val="single" w:sz="4" w:space="0" w:color="auto"/>
@@ -784,7 +777,7 @@
         </w:tc>
         <w:tc>
           <w:tcPr>
-            <w:tcW w:w="1648" w:type="dxa"/>
+            <w:tcW w:w="2534" w:type="dxa"/>
             <w:tcBorders>
               <w:top w:val="single" w:sz="4" w:space="0" w:color="auto"/>
               <w:left w:val="single" w:sz="4" w:space="0" w:color="auto"/>
@@ -916,7 +909,7 @@
       <w:tr>
         <w:tc>
           <w:tcPr>
-            <w:tcW w:w="1307" w:type="dxa"/>
+            <w:tcW w:w="1419" w:type="dxa"/>
             <w:tcBorders>
               <w:top w:val="single" w:sz="4" w:space="0" w:color="auto"/>
               <w:left w:val="single" w:sz="4" w:space="0" w:color="auto"/>
@@ -972,7 +965,7 @@
         </w:tc>
         <w:tc>
           <w:tcPr>
-            <w:tcW w:w="1648" w:type="dxa"/>
+            <w:tcW w:w="2534" w:type="dxa"/>
             <w:tcBorders>
               <w:top w:val="single" w:sz="4" w:space="0" w:color="auto"/>
               <w:left w:val="single" w:sz="4" w:space="0" w:color="auto"/>
@@ -1128,7 +1121,7 @@
       <w:tr>
         <w:tc>
           <w:tcPr>
-            <w:tcW w:w="1307" w:type="dxa"/>
+            <w:tcW w:w="1419" w:type="dxa"/>
             <w:tcBorders>
               <w:top w:val="single" w:sz="4" w:space="0" w:color="auto"/>
               <w:left w:val="single" w:sz="4" w:space="0" w:color="auto"/>
@@ -1198,7 +1191,7 @@
         </w:tc>
         <w:tc>
           <w:tcPr>
-            <w:tcW w:w="1648" w:type="dxa"/>
+            <w:tcW w:w="2534" w:type="dxa"/>
             <w:tcBorders>
               <w:top w:val="single" w:sz="4" w:space="0" w:color="auto"/>
               <w:left w:val="single" w:sz="4" w:space="0" w:color="auto"/>
@@ -1342,7 +1335,7 @@
       <w:tr>
         <w:tc>
           <w:tcPr>
-            <w:tcW w:w="1307" w:type="dxa"/>
+            <w:tcW w:w="1419" w:type="dxa"/>
             <w:tcBorders>
               <w:top w:val="single" w:sz="4" w:space="0" w:color="auto"/>
               <w:left w:val="single" w:sz="4" w:space="0" w:color="auto"/>
@@ -1400,7 +1393,7 @@
         </w:tc>
         <w:tc>
           <w:tcPr>
-            <w:tcW w:w="1648" w:type="dxa"/>
+            <w:tcW w:w="2534" w:type="dxa"/>
             <w:tcBorders>
               <w:top w:val="single" w:sz="4" w:space="0" w:color="auto"/>
               <w:left w:val="single" w:sz="4" w:space="0" w:color="auto"/>
@@ -1558,7 +1551,7 @@
       <w:tr>
         <w:tc>
           <w:tcPr>
-            <w:tcW w:w="1307" w:type="dxa"/>
+            <w:tcW w:w="1419" w:type="dxa"/>
             <w:tcBorders>
               <w:top w:val="single" w:sz="4" w:space="0" w:color="auto"/>
               <w:left w:val="single" w:sz="4" w:space="0" w:color="auto"/>
@@ -1614,7 +1607,7 @@
         </w:tc>
         <w:tc>
           <w:tcPr>
-            <w:tcW w:w="1648" w:type="dxa"/>
+            <w:tcW w:w="2534" w:type="dxa"/>
             <w:tcBorders>
               <w:top w:val="single" w:sz="4" w:space="0" w:color="auto"/>
               <w:left w:val="single" w:sz="4" w:space="0" w:color="auto"/>
@@ -1758,7 +1751,7 @@
       <w:tr>
         <w:tc>
           <w:tcPr>
-            <w:tcW w:w="1307" w:type="dxa"/>
+            <w:tcW w:w="1419" w:type="dxa"/>
             <w:tcBorders>
               <w:top w:val="single" w:sz="4" w:space="0" w:color="auto"/>
               <w:left w:val="single" w:sz="4" w:space="0" w:color="auto"/>
@@ -1814,7 +1807,7 @@
         </w:tc>
         <w:tc>
           <w:tcPr>
-            <w:tcW w:w="1648" w:type="dxa"/>
+            <w:tcW w:w="2534" w:type="dxa"/>
             <w:tcBorders>
               <w:top w:val="single" w:sz="4" w:space="0" w:color="auto"/>
               <w:left w:val="single" w:sz="4" w:space="0" w:color="auto"/>
@@ -1946,7 +1939,7 @@
       <w:tr>
         <w:tc>
           <w:tcPr>
-            <w:tcW w:w="1307" w:type="dxa"/>
+            <w:tcW w:w="1419" w:type="dxa"/>
             <w:tcBorders>
               <w:top w:val="single" w:sz="4" w:space="0" w:color="auto"/>
               <w:left w:val="single" w:sz="4" w:space="0" w:color="auto"/>
@@ -2003,7 +1996,7 @@
         </w:tc>
         <w:tc>
           <w:tcPr>
-            <w:tcW w:w="1648" w:type="dxa"/>
+            <w:tcW w:w="2534" w:type="dxa"/>
             <w:tcBorders>
               <w:top w:val="single" w:sz="4" w:space="0" w:color="auto"/>
               <w:left w:val="single" w:sz="4" w:space="0" w:color="auto"/>
@@ -2148,7 +2141,7 @@
     <w:p/>
     <w:p>
       <w:pPr>
-        <w:pStyle w:val="Heading2"/>
+        <w:pStyle w:val="Heading3"/>
         <w:rPr>
           <w:b/>
           <w:bCs/>
@@ -2161,27 +2154,57 @@
           <w:bCs/>
           <w:color w:val="auto"/>
         </w:rPr>
-        <w:t>References</w:t>
+        <w:t>Choosing a Test Collection</w:t>
       </w:r>
     </w:p>
     <w:p>
       <w:r>
-        <w:rPr>
-          <w:i/>
-          <w:iCs/>
-        </w:rPr>
-        <w:t>(A.1)</w:t>
-      </w:r>
-      <w:r>
-        <w:t xml:space="preserve"> Codex, A.C. (2024). Apache </w:t>
-      </w:r>
-      <w:proofErr w:type="spellStart"/>
-      <w:r>
-        <w:t>Solr</w:t>
-      </w:r>
-      <w:proofErr w:type="spellEnd"/>
-      <w:r>
-        <w:t xml:space="preserve"> and Machine Learning: Enhancing Search with AI. [online] Reintech.io. Available at: https://reintech.io/blog/apache-solr-machine-learning-enhanced-search [Accessed 18 Feb. 2025].</w:t>
+        <w:t xml:space="preserve">For this project, I have several test collections to choose from and each vary in terms of </w:t>
+      </w:r>
+      <w:r>
+        <w:t xml:space="preserve">topics and relevance assessments as some do not contain this structure. My first choice is to focus on </w:t>
+      </w:r>
+      <w:r>
+        <w:t>using the TREC Collection as the primary test collection. The reason for selecting this dataset is its structured nature, availability of relevance judgments, and alignment with my project's goal of developing an information retrieval system for academic research papers.</w:t>
+      </w:r>
+    </w:p>
+    <w:p/>
+    <w:p/>
+    <w:p/>
+    <w:p/>
+    <w:p/>
+    <w:p/>
+    <w:p/>
+    <w:p/>
+    <w:p/>
+    <w:p/>
+    <w:p/>
+    <w:p/>
+    <w:p/>
+    <w:p/>
+    <w:p/>
+    <w:p/>
+    <w:p/>
+    <w:p/>
+    <w:p/>
+    <w:p/>
+    <w:p>
+      <w:pPr>
+        <w:pStyle w:val="Heading2"/>
+        <w:rPr>
+          <w:b/>
+          <w:bCs/>
+          <w:color w:val="auto"/>
+        </w:rPr>
+      </w:pPr>
+      <w:r>
+        <w:rPr>
+          <w:b/>
+          <w:bCs/>
+          <w:color w:val="auto"/>
+        </w:rPr>
+        <w:lastRenderedPageBreak/>
+        <w:t>References</w:t>
       </w:r>
     </w:p>
     <w:p>
@@ -2190,27 +2213,46 @@
           <w:i/>
           <w:iCs/>
         </w:rPr>
-        <w:t>(B.1)</w:t>
-      </w:r>
-      <w:r>
-        <w:t xml:space="preserve"> </w:t>
-      </w:r>
-      <w:r>
-        <w:t>Shah, N. (2018). </w:t>
-      </w:r>
-      <w:r>
-        <w:rPr>
-          <w:i/>
-          <w:iCs/>
-        </w:rPr>
-        <w:t>ARXIV data from 24,000+ papers</w:t>
-      </w:r>
-      <w:r>
-        <w:t>. [online] Kaggle.com. Available at: https://www.kaggle.com/datasets/neelshah18/arxivdataset [Accessed 18 Feb. 2025].</w:t>
+        <w:t>(A.1)</w:t>
+      </w:r>
+      <w:r>
+        <w:t xml:space="preserve"> Codex, A.C. (2024). Apache </w:t>
+      </w:r>
+      <w:proofErr w:type="spellStart"/>
+      <w:r>
+        <w:t>Solr</w:t>
+      </w:r>
+      <w:proofErr w:type="spellEnd"/>
+      <w:r>
+        <w:t xml:space="preserve"> and Machine Learning: Enhancing Search with AI. [online] Reintech.io. Available at: https://reintech.io/blog/apache-solr-machine-learning-enhanced-search [Accessed 18 Feb. 2025].</w:t>
       </w:r>
     </w:p>
     <w:p>
-      <w:proofErr w:type="gramStart"/>
+      <w:r>
+        <w:rPr>
+          <w:i/>
+          <w:iCs/>
+        </w:rPr>
+        <w:t>(B.1)</w:t>
+      </w:r>
+      <w:r>
+        <w:t xml:space="preserve"> </w:t>
+      </w:r>
+      <w:r>
+        <w:t>Shah, N. (2018). </w:t>
+      </w:r>
+      <w:r>
+        <w:rPr>
+          <w:i/>
+          <w:iCs/>
+        </w:rPr>
+        <w:t>ARXIV data from 24,000+ papers</w:t>
+      </w:r>
+      <w:r>
+        <w:t>. [online] Kaggle.com. Available at: https://www.kaggle.com/datasets/neelshah18/arxivdataset [Accessed 18 Feb. 2025].</w:t>
+      </w:r>
+    </w:p>
+    <w:p>
       <w:r>
         <w:t>‌</w:t>
       </w:r>
@@ -2219,15 +2261,7 @@
           <w:i/>
           <w:iCs/>
         </w:rPr>
-        <w:t>(</w:t>
-      </w:r>
-      <w:proofErr w:type="gramEnd"/>
-      <w:r>
-        <w:rPr>
-          <w:i/>
-          <w:iCs/>
-        </w:rPr>
-        <w:t>C.1)</w:t>
+        <w:t>(C.1)</w:t>
       </w:r>
       <w:r>
         <w:t xml:space="preserve"> </w:t>
@@ -2269,7 +2303,6 @@
           <w:iCs/>
         </w:rPr>
       </w:pPr>
-      <w:proofErr w:type="gramStart"/>
       <w:r>
         <w:t>‌</w:t>
       </w:r>
@@ -2278,15 +2311,7 @@
           <w:i/>
           <w:iCs/>
         </w:rPr>
-        <w:t>(</w:t>
-      </w:r>
-      <w:proofErr w:type="gramEnd"/>
-      <w:r>
-        <w:rPr>
-          <w:i/>
-          <w:iCs/>
-        </w:rPr>
-        <w:t>C.</w:t>
+        <w:t>(C.</w:t>
       </w:r>
       <w:r>
         <w:rPr>
@@ -3233,7 +3258,6 @@
     <w:next w:val="Normal"/>
     <w:link w:val="Heading3Char"/>
     <w:uiPriority w:val="9"/>
-    <w:semiHidden/>
     <w:unhideWhenUsed/>
     <w:qFormat/>
     <w:rsid w:val="009B74B5"/>
@@ -3385,6 +3409,7 @@
   <w:style w:type="character" w:default="1" w:styleId="DefaultParagraphFont">
     <w:name w:val="Default Paragraph Font"/>
     <w:uiPriority w:val="1"/>
+    <w:semiHidden/>
     <w:unhideWhenUsed/>
   </w:style>
   <w:style w:type="table" w:default="1" w:styleId="TableNormal">
@@ -3439,7 +3464,6 @@
     <w:basedOn w:val="DefaultParagraphFont"/>
     <w:link w:val="Heading3"/>
     <w:uiPriority w:val="9"/>
-    <w:semiHidden/>
     <w:rsid w:val="009B74B5"/>
     <w:rPr>
       <w:rFonts w:eastAsiaTheme="majorEastAsia" w:cstheme="majorBidi"/>

--- a/Project Proposal/Project Proposal Thomas Beard.docx
+++ b/Project Proposal/Project Proposal Thomas Beard.docx
@@ -91,6 +91,9 @@
       </w:r>
       <w:r>
         <w:t>information retrieval application will mostly be used by students and teachers to find relevant sources of information</w:t>
+      </w:r>
+      <w:r>
+        <w:t xml:space="preserve"> (research papers)</w:t>
       </w:r>
       <w:r>
         <w:t xml:space="preserve"> to be used in studies. </w:t>
@@ -528,19 +531,11 @@
                 <w:lang w:val="en-US"/>
               </w:rPr>
             </w:pPr>
-            <w:proofErr w:type="spellStart"/>
-            <w:r>
-              <w:rPr>
-                <w:lang w:val="en-US"/>
-              </w:rPr>
-              <w:t>ArXiv</w:t>
-            </w:r>
-            <w:proofErr w:type="spellEnd"/>
-            <w:r>
-              <w:rPr>
-                <w:lang w:val="en-US"/>
-              </w:rPr>
-              <w:t xml:space="preserve"> Dataset</w:t>
+            <w:r>
+              <w:rPr>
+                <w:lang w:val="en-US"/>
+              </w:rPr>
+              <w:t>ArXiv Dataset</w:t>
             </w:r>
             <w:r>
               <w:rPr>
@@ -660,7 +655,14 @@
               <w:rPr>
                 <w:lang w:val="en-US"/>
               </w:rPr>
-              <w:t xml:space="preserve"> (for some papers).</w:t>
+              <w:t xml:space="preserve"> (for </w:t>
+            </w:r>
+            <w:r>
+              <w:rPr>
+                <w:lang w:val="en-US"/>
+              </w:rPr>
+              <w:lastRenderedPageBreak/>
+              <w:t>some papers).</w:t>
             </w:r>
           </w:p>
         </w:tc>
@@ -686,6 +688,7 @@
               <w:rPr>
                 <w:lang w:val="en-US"/>
               </w:rPr>
+              <w:lastRenderedPageBreak/>
               <w:t>Structured metadata (DOI, categories, author affiliations).</w:t>
             </w:r>
           </w:p>
@@ -740,7 +743,6 @@
               <w:rPr>
                 <w:lang w:val="en-US"/>
               </w:rPr>
-              <w:lastRenderedPageBreak/>
               <w:t>CORE</w:t>
             </w:r>
             <w:r>
@@ -1141,21 +1143,7 @@
               <w:rPr>
                 <w:lang w:val="en-US"/>
               </w:rPr>
-              <w:t>Microsoft Academic Graph (</w:t>
-            </w:r>
-            <w:proofErr w:type="spellStart"/>
-            <w:r>
-              <w:rPr>
-                <w:lang w:val="en-US"/>
-              </w:rPr>
-              <w:t>OpenAlex</w:t>
-            </w:r>
-            <w:proofErr w:type="spellEnd"/>
-            <w:r>
-              <w:rPr>
-                <w:lang w:val="en-US"/>
-              </w:rPr>
-              <w:t>)</w:t>
+              <w:t>Microsoft Academic Graph (OpenAlex)</w:t>
             </w:r>
             <w:r>
               <w:rPr>
@@ -1351,14 +1339,12 @@
                 <w:lang w:val="en-US"/>
               </w:rPr>
             </w:pPr>
-            <w:proofErr w:type="spellStart"/>
             <w:r>
               <w:rPr>
                 <w:lang w:val="en-US"/>
               </w:rPr>
               <w:t>CiteSeerX</w:t>
             </w:r>
-            <w:proofErr w:type="spellEnd"/>
             <w:r>
               <w:rPr>
                 <w:lang w:val="en-US"/>
@@ -1491,21 +1477,7 @@
               <w:rPr>
                 <w:lang w:val="en-US"/>
               </w:rPr>
-              <w:t xml:space="preserve">Uses </w:t>
-            </w:r>
-            <w:proofErr w:type="spellStart"/>
-            <w:r>
-              <w:rPr>
-                <w:lang w:val="en-US"/>
-              </w:rPr>
-              <w:t>BibTeX</w:t>
-            </w:r>
-            <w:proofErr w:type="spellEnd"/>
-            <w:r>
-              <w:rPr>
-                <w:lang w:val="en-US"/>
-              </w:rPr>
-              <w:t>-compatible citation formats.</w:t>
+              <w:t>Uses BibTeX-compatible citation formats.</w:t>
             </w:r>
           </w:p>
         </w:tc>
@@ -1853,7 +1825,14 @@
               <w:rPr>
                 <w:lang w:val="en-US"/>
               </w:rPr>
-              <w:t>IR, citation-based ranking, and NLP search models.</w:t>
+              <w:t xml:space="preserve">IR, citation-based ranking, and </w:t>
+            </w:r>
+            <w:r>
+              <w:rPr>
+                <w:lang w:val="en-US"/>
+              </w:rPr>
+              <w:lastRenderedPageBreak/>
+              <w:t>NLP search models.</w:t>
             </w:r>
           </w:p>
         </w:tc>
@@ -1879,7 +1858,15 @@
               <w:rPr>
                 <w:lang w:val="en-US"/>
               </w:rPr>
-              <w:t>JSON format with full text, citations, abstracts, references.</w:t>
+              <w:lastRenderedPageBreak/>
+              <w:t xml:space="preserve">JSON format with full text, citations, </w:t>
+            </w:r>
+            <w:r>
+              <w:rPr>
+                <w:lang w:val="en-US"/>
+              </w:rPr>
+              <w:lastRenderedPageBreak/>
+              <w:t>abstracts, references.</w:t>
             </w:r>
           </w:p>
         </w:tc>
@@ -1905,7 +1892,15 @@
               <w:rPr>
                 <w:lang w:val="en-US"/>
               </w:rPr>
-              <w:t>Includes DOIs, citation counts, author affiliations.</w:t>
+              <w:lastRenderedPageBreak/>
+              <w:t xml:space="preserve">Includes DOIs, citation counts, </w:t>
+            </w:r>
+            <w:r>
+              <w:rPr>
+                <w:lang w:val="en-US"/>
+              </w:rPr>
+              <w:lastRenderedPageBreak/>
+              <w:t>author affiliations.</w:t>
             </w:r>
           </w:p>
         </w:tc>
@@ -1931,6 +1926,7 @@
               <w:rPr>
                 <w:lang w:val="en-US"/>
               </w:rPr>
+              <w:lastRenderedPageBreak/>
               <w:t>No predefined relevance judgments, but citation graphs help.</w:t>
             </w:r>
           </w:p>
@@ -1959,7 +1955,6 @@
               <w:rPr>
                 <w:lang w:val="en-US"/>
               </w:rPr>
-              <w:lastRenderedPageBreak/>
               <w:t>Kaggle Research Paper Datasets</w:t>
             </w:r>
             <w:r>
@@ -2203,7 +2198,6 @@
           <w:bCs/>
           <w:color w:val="auto"/>
         </w:rPr>
-        <w:lastRenderedPageBreak/>
         <w:t>References</w:t>
       </w:r>
     </w:p>
@@ -2216,15 +2210,7 @@
         <w:t>(A.1)</w:t>
       </w:r>
       <w:r>
-        <w:t xml:space="preserve"> Codex, A.C. (2024). Apache </w:t>
-      </w:r>
-      <w:proofErr w:type="spellStart"/>
-      <w:r>
-        <w:t>Solr</w:t>
-      </w:r>
-      <w:proofErr w:type="spellEnd"/>
-      <w:r>
-        <w:t xml:space="preserve"> and Machine Learning: Enhancing Search with AI. [online] Reintech.io. Available at: https://reintech.io/blog/apache-solr-machine-learning-enhanced-search [Accessed 18 Feb. 2025].</w:t>
+        <w:t xml:space="preserve"> Codex, A.C. (2024). Apache Solr and Machine Learning: Enhancing Search with AI. [online] Reintech.io. Available at: https://reintech.io/blog/apache-solr-machine-learning-enhanced-search [Accessed 18 Feb. 2025].</w:t>
       </w:r>
     </w:p>
     <w:p>
@@ -2274,23 +2260,7 @@
           <w:i/>
           <w:iCs/>
         </w:rPr>
-        <w:t xml:space="preserve">Text </w:t>
-      </w:r>
-      <w:proofErr w:type="spellStart"/>
-      <w:r>
-        <w:rPr>
-          <w:i/>
-          <w:iCs/>
-        </w:rPr>
-        <w:t>REtrieval</w:t>
-      </w:r>
-      <w:proofErr w:type="spellEnd"/>
-      <w:r>
-        <w:rPr>
-          <w:i/>
-          <w:iCs/>
-        </w:rPr>
-        <w:t xml:space="preserve"> Conference (TREC) Data</w:t>
+        <w:t>Text REtrieval Conference (TREC) Data</w:t>
       </w:r>
       <w:r>
         <w:t>. [online] Available at: https://trec.nist.gov/data.html.</w:t>
@@ -2335,15 +2305,7 @@
         <w:t xml:space="preserve"> </w:t>
       </w:r>
       <w:r>
-        <w:t>kaggle.com. (n.d.). </w:t>
-      </w:r>
-      <w:proofErr w:type="spellStart"/>
-      <w:r>
-        <w:t>arXiv</w:t>
-      </w:r>
-      <w:proofErr w:type="spellEnd"/>
-      <w:r>
-        <w:t xml:space="preserve"> Dataset. [online] Available at: https://www.kaggle.com/Cornell-University/arxiv.</w:t>
+        <w:t>kaggle.com. (n.d.). arXiv Dataset. [online] Available at: https://www.kaggle.com/Cornell-University/arxiv.</w:t>
       </w:r>
     </w:p>
     <w:p>
@@ -2454,15 +2416,7 @@
         <w:t xml:space="preserve"> </w:t>
       </w:r>
       <w:r>
-        <w:t>openalex.org. (n.d.). </w:t>
-      </w:r>
-      <w:proofErr w:type="spellStart"/>
-      <w:r>
-        <w:t>OpenAlex</w:t>
-      </w:r>
-      <w:proofErr w:type="spellEnd"/>
-      <w:r>
-        <w:t>. [online] Available at: https://openalex.org/.</w:t>
+        <w:t>openalex.org. (n.d.). OpenAlex. [online] Available at: https://openalex.org/.</w:t>
       </w:r>
     </w:p>
     <w:p>
@@ -2501,23 +2455,7 @@
         <w:t xml:space="preserve"> </w:t>
       </w:r>
       <w:r>
-        <w:t>Psu.edu. (2016). </w:t>
-      </w:r>
-      <w:proofErr w:type="spellStart"/>
-      <w:r>
-        <w:t>CiteSeerX</w:t>
-      </w:r>
-      <w:proofErr w:type="spellEnd"/>
-      <w:r>
-        <w:t xml:space="preserve"> Data | </w:t>
-      </w:r>
-      <w:proofErr w:type="spellStart"/>
-      <w:r>
-        <w:t>CiteSeerX</w:t>
-      </w:r>
-      <w:proofErr w:type="spellEnd"/>
-      <w:r>
-        <w:t>. [online] Available at: https://csxstatic.ist.psu.edu/downloads/data.html [Accessed 5 Mar. 2025].</w:t>
+        <w:t>Psu.edu. (2016). CiteSeerX Data | CiteSeerX. [online] Available at: https://csxstatic.ist.psu.edu/downloads/data.html [Accessed 5 Mar. 2025].</w:t>
       </w:r>
     </w:p>
     <w:p>
@@ -2594,21 +2532,8 @@
         </w:rPr>
         <w:t xml:space="preserve"> </w:t>
       </w:r>
-      <w:proofErr w:type="spellStart"/>
-      <w:r>
-        <w:t>allenai</w:t>
-      </w:r>
-      <w:proofErr w:type="spellEnd"/>
-      <w:r>
-        <w:t xml:space="preserve"> (2020). GitHub - </w:t>
-      </w:r>
-      <w:proofErr w:type="spellStart"/>
-      <w:r>
-        <w:t>allenai</w:t>
-      </w:r>
-      <w:proofErr w:type="spellEnd"/>
-      <w:r>
-        <w:t>/s2orc: S2ORC: The Semantic Scholar Open Research Corpus: https://www.aclweb.org/anthology/2020.acl-main.447/. [online] GitHub. Available at: https://github.com/allenai/s2orc [Accessed 5 Mar. 2025].</w:t>
+      <w:r>
+        <w:t>allenai (2020). GitHub - allenai/s2orc: S2ORC: The Semantic Scholar Open Research Corpus: https://www.aclweb.org/anthology/2020.acl-main.447/. [online] GitHub. Available at: https://github.com/allenai/s2orc [Accessed 5 Mar. 2025].</w:t>
       </w:r>
     </w:p>
     <w:p>
